--- a/Software Development Project - Khoo Yi Qing.docx
+++ b/Software Development Project - Khoo Yi Qing.docx
@@ -418,7 +418,7 @@
             </w:rPr>
             <w:fldChar w:fldCharType="separate"/>
           </w:r>
-          <w:hyperlink w:anchor="_Toc165506549" w:history="1">
+          <w:hyperlink w:anchor="_Toc165513855" w:history="1">
             <w:r>
               <w:rPr>
                 <w:rStyle w:val="Hyperlink"/>
@@ -441,7 +441,7 @@
               <w:rPr>
                 <w:webHidden/>
               </w:rPr>
-              <w:instrText xml:space="preserve"> PAGEREF _Toc165506549 \h </w:instrText>
+              <w:instrText xml:space="preserve"> PAGEREF _Toc165513855 \h </w:instrText>
             </w:r>
             <w:r>
               <w:rPr>
@@ -482,14 +482,14 @@
               <w14:ligatures w14:val="standardContextual"/>
             </w:rPr>
           </w:pPr>
-          <w:hyperlink w:anchor="_Toc165506550" w:history="1">
+          <w:hyperlink w:anchor="_Toc165513856" w:history="1">
             <w:r>
               <w:rPr>
                 <w:rStyle w:val="Hyperlink"/>
                 <w:noProof/>
                 <w:lang w:val="en-GB"/>
               </w:rPr>
-              <w:t>Problem Statement</w:t>
+              <w:t>1.1 Problem Statement</w:t>
             </w:r>
             <w:r>
               <w:rPr>
@@ -510,7 +510,7 @@
                 <w:noProof/>
                 <w:webHidden/>
               </w:rPr>
-              <w:instrText xml:space="preserve"> PAGEREF _Toc165506550 \h </w:instrText>
+              <w:instrText xml:space="preserve"> PAGEREF _Toc165513856 \h </w:instrText>
             </w:r>
             <w:r>
               <w:rPr>
@@ -555,14 +555,14 @@
               <w14:ligatures w14:val="standardContextual"/>
             </w:rPr>
           </w:pPr>
-          <w:hyperlink w:anchor="_Toc165506551" w:history="1">
+          <w:hyperlink w:anchor="_Toc165513857" w:history="1">
             <w:r>
               <w:rPr>
                 <w:rStyle w:val="Hyperlink"/>
                 <w:noProof/>
                 <w:lang w:val="en-GB"/>
               </w:rPr>
-              <w:t>Project Overview</w:t>
+              <w:t>1.2 Project Overview</w:t>
             </w:r>
             <w:r>
               <w:rPr>
@@ -583,7 +583,7 @@
                 <w:noProof/>
                 <w:webHidden/>
               </w:rPr>
-              <w:instrText xml:space="preserve"> PAGEREF _Toc165506551 \h </w:instrText>
+              <w:instrText xml:space="preserve"> PAGEREF _Toc165513857 \h </w:instrText>
             </w:r>
             <w:r>
               <w:rPr>
@@ -628,14 +628,14 @@
               <w14:ligatures w14:val="standardContextual"/>
             </w:rPr>
           </w:pPr>
-          <w:hyperlink w:anchor="_Toc165506552" w:history="1">
+          <w:hyperlink w:anchor="_Toc165513858" w:history="1">
             <w:r>
               <w:rPr>
                 <w:rStyle w:val="Hyperlink"/>
                 <w:noProof/>
                 <w:lang w:val="en-GB"/>
               </w:rPr>
-              <w:t>Project Aims</w:t>
+              <w:t>1.3 Project Aims</w:t>
             </w:r>
             <w:r>
               <w:rPr>
@@ -656,7 +656,7 @@
                 <w:noProof/>
                 <w:webHidden/>
               </w:rPr>
-              <w:instrText xml:space="preserve"> PAGEREF _Toc165506552 \h </w:instrText>
+              <w:instrText xml:space="preserve"> PAGEREF _Toc165513858 \h </w:instrText>
             </w:r>
             <w:r>
               <w:rPr>
@@ -699,7 +699,7 @@
               <w14:ligatures w14:val="standardContextual"/>
             </w:rPr>
           </w:pPr>
-          <w:hyperlink w:anchor="_Toc165506553" w:history="1">
+          <w:hyperlink w:anchor="_Toc165513859" w:history="1">
             <w:r>
               <w:rPr>
                 <w:rStyle w:val="Hyperlink"/>
@@ -722,7 +722,7 @@
               <w:rPr>
                 <w:webHidden/>
               </w:rPr>
-              <w:instrText xml:space="preserve"> PAGEREF _Toc165506553 \h </w:instrText>
+              <w:instrText xml:space="preserve"> PAGEREF _Toc165513859 \h </w:instrText>
             </w:r>
             <w:r>
               <w:rPr>
@@ -763,14 +763,14 @@
               <w14:ligatures w14:val="standardContextual"/>
             </w:rPr>
           </w:pPr>
-          <w:hyperlink w:anchor="_Toc165506554" w:history="1">
+          <w:hyperlink w:anchor="_Toc165513860" w:history="1">
             <w:r>
               <w:rPr>
                 <w:rStyle w:val="Hyperlink"/>
                 <w:noProof/>
                 <w:lang w:val="en-GB"/>
               </w:rPr>
-              <w:t>Software Methodology</w:t>
+              <w:t>2.1 Software Methodology</w:t>
             </w:r>
             <w:r>
               <w:rPr>
@@ -791,7 +791,7 @@
                 <w:noProof/>
                 <w:webHidden/>
               </w:rPr>
-              <w:instrText xml:space="preserve"> PAGEREF _Toc165506554 \h </w:instrText>
+              <w:instrText xml:space="preserve"> PAGEREF _Toc165513860 \h </w:instrText>
             </w:r>
             <w:r>
               <w:rPr>
@@ -836,14 +836,14 @@
               <w14:ligatures w14:val="standardContextual"/>
             </w:rPr>
           </w:pPr>
-          <w:hyperlink w:anchor="_Toc165506555" w:history="1">
+          <w:hyperlink w:anchor="_Toc165513861" w:history="1">
             <w:r>
               <w:rPr>
                 <w:rStyle w:val="Hyperlink"/>
                 <w:noProof/>
                 <w:lang w:val="en-GB"/>
               </w:rPr>
-              <w:t>Rapid Application Development (RAD)</w:t>
+              <w:t>2.1.1 Rapid Application Development (RAD)</w:t>
             </w:r>
             <w:r>
               <w:rPr>
@@ -864,7 +864,7 @@
                 <w:noProof/>
                 <w:webHidden/>
               </w:rPr>
-              <w:instrText xml:space="preserve"> PAGEREF _Toc165506555 \h </w:instrText>
+              <w:instrText xml:space="preserve"> PAGEREF _Toc165513861 \h </w:instrText>
             </w:r>
             <w:r>
               <w:rPr>
@@ -909,14 +909,14 @@
               <w14:ligatures w14:val="standardContextual"/>
             </w:rPr>
           </w:pPr>
-          <w:hyperlink w:anchor="_Toc165506556" w:history="1">
+          <w:hyperlink w:anchor="_Toc165513862" w:history="1">
             <w:r>
               <w:rPr>
                 <w:rStyle w:val="Hyperlink"/>
                 <w:noProof/>
                 <w:lang w:val="en-GB"/>
               </w:rPr>
-              <w:t>Project Management</w:t>
+              <w:t>2.2 Project Management</w:t>
             </w:r>
             <w:r>
               <w:rPr>
@@ -937,7 +937,7 @@
                 <w:noProof/>
                 <w:webHidden/>
               </w:rPr>
-              <w:instrText xml:space="preserve"> PAGEREF _Toc165506556 \h </w:instrText>
+              <w:instrText xml:space="preserve"> PAGEREF _Toc165513862 \h </w:instrText>
             </w:r>
             <w:r>
               <w:rPr>
@@ -982,14 +982,14 @@
               <w14:ligatures w14:val="standardContextual"/>
             </w:rPr>
           </w:pPr>
-          <w:hyperlink w:anchor="_Toc165506557" w:history="1">
+          <w:hyperlink w:anchor="_Toc165513863" w:history="1">
             <w:r>
               <w:rPr>
                 <w:rStyle w:val="Hyperlink"/>
                 <w:noProof/>
                 <w:lang w:val="en-GB" w:eastAsia="zh-CN"/>
               </w:rPr>
-              <w:t>Gantt Chart</w:t>
+              <w:t>2.2.1 Gantt Chart</w:t>
             </w:r>
             <w:r>
               <w:rPr>
@@ -1010,7 +1010,7 @@
                 <w:noProof/>
                 <w:webHidden/>
               </w:rPr>
-              <w:instrText xml:space="preserve"> PAGEREF _Toc165506557 \h </w:instrText>
+              <w:instrText xml:space="preserve"> PAGEREF _Toc165513863 \h </w:instrText>
             </w:r>
             <w:r>
               <w:rPr>
@@ -1055,14 +1055,14 @@
               <w14:ligatures w14:val="standardContextual"/>
             </w:rPr>
           </w:pPr>
-          <w:hyperlink w:anchor="_Toc165506558" w:history="1">
+          <w:hyperlink w:anchor="_Toc165513864" w:history="1">
             <w:r>
               <w:rPr>
                 <w:rStyle w:val="Hyperlink"/>
                 <w:noProof/>
                 <w:lang w:val="en-GB" w:eastAsia="zh-CN"/>
               </w:rPr>
-              <w:t>Supervisor Meeting</w:t>
+              <w:t>2.2.2 Supervisor Meeting</w:t>
             </w:r>
             <w:r>
               <w:rPr>
@@ -1083,7 +1083,7 @@
                 <w:noProof/>
                 <w:webHidden/>
               </w:rPr>
-              <w:instrText xml:space="preserve"> PAGEREF _Toc165506558 \h </w:instrText>
+              <w:instrText xml:space="preserve"> PAGEREF _Toc165513864 \h </w:instrText>
             </w:r>
             <w:r>
               <w:rPr>
@@ -1128,14 +1128,14 @@
               <w14:ligatures w14:val="standardContextual"/>
             </w:rPr>
           </w:pPr>
-          <w:hyperlink w:anchor="_Toc165506559" w:history="1">
+          <w:hyperlink w:anchor="_Toc165513865" w:history="1">
             <w:r>
               <w:rPr>
                 <w:rStyle w:val="Hyperlink"/>
                 <w:noProof/>
                 <w:lang w:val="en-GB"/>
               </w:rPr>
-              <w:t>Risk Management and Mitigation</w:t>
+              <w:t>2.3 Risk Management and Mitigation</w:t>
             </w:r>
             <w:r>
               <w:rPr>
@@ -1156,7 +1156,7 @@
                 <w:noProof/>
                 <w:webHidden/>
               </w:rPr>
-              <w:instrText xml:space="preserve"> PAGEREF _Toc165506559 \h </w:instrText>
+              <w:instrText xml:space="preserve"> PAGEREF _Toc165513865 \h </w:instrText>
             </w:r>
             <w:r>
               <w:rPr>
@@ -1201,14 +1201,14 @@
               <w14:ligatures w14:val="standardContextual"/>
             </w:rPr>
           </w:pPr>
-          <w:hyperlink w:anchor="_Toc165506560" w:history="1">
+          <w:hyperlink w:anchor="_Toc165513866" w:history="1">
             <w:r>
               <w:rPr>
                 <w:rStyle w:val="Hyperlink"/>
                 <w:noProof/>
                 <w:lang w:val="en-GB"/>
               </w:rPr>
-              <w:t>Version Control Strategy</w:t>
+              <w:t>2.4 Version Control Strategy</w:t>
             </w:r>
             <w:r>
               <w:rPr>
@@ -1229,7 +1229,7 @@
                 <w:noProof/>
                 <w:webHidden/>
               </w:rPr>
-              <w:instrText xml:space="preserve"> PAGEREF _Toc165506560 \h </w:instrText>
+              <w:instrText xml:space="preserve"> PAGEREF _Toc165513866 \h </w:instrText>
             </w:r>
             <w:r>
               <w:rPr>
@@ -1272,7 +1272,7 @@
               <w14:ligatures w14:val="standardContextual"/>
             </w:rPr>
           </w:pPr>
-          <w:hyperlink w:anchor="_Toc165506561" w:history="1">
+          <w:hyperlink w:anchor="_Toc165513867" w:history="1">
             <w:r>
               <w:rPr>
                 <w:rStyle w:val="Hyperlink"/>
@@ -1295,7 +1295,7 @@
               <w:rPr>
                 <w:webHidden/>
               </w:rPr>
-              <w:instrText xml:space="preserve"> PAGEREF _Toc165506561 \h </w:instrText>
+              <w:instrText xml:space="preserve"> PAGEREF _Toc165513867 \h </w:instrText>
             </w:r>
             <w:r>
               <w:rPr>
@@ -1336,14 +1336,14 @@
               <w14:ligatures w14:val="standardContextual"/>
             </w:rPr>
           </w:pPr>
-          <w:hyperlink w:anchor="_Toc165506562" w:history="1">
+          <w:hyperlink w:anchor="_Toc165513868" w:history="1">
             <w:r>
               <w:rPr>
                 <w:rStyle w:val="Hyperlink"/>
                 <w:noProof/>
                 <w:lang w:val="en-GB"/>
               </w:rPr>
-              <w:t>Case Studies</w:t>
+              <w:t>3.1 Case Studies</w:t>
             </w:r>
             <w:r>
               <w:rPr>
@@ -1364,7 +1364,7 @@
                 <w:noProof/>
                 <w:webHidden/>
               </w:rPr>
-              <w:instrText xml:space="preserve"> PAGEREF _Toc165506562 \h </w:instrText>
+              <w:instrText xml:space="preserve"> PAGEREF _Toc165513868 \h </w:instrText>
             </w:r>
             <w:r>
               <w:rPr>
@@ -1409,14 +1409,14 @@
               <w14:ligatures w14:val="standardContextual"/>
             </w:rPr>
           </w:pPr>
-          <w:hyperlink w:anchor="_Toc165506563" w:history="1">
+          <w:hyperlink w:anchor="_Toc165513869" w:history="1">
             <w:r>
               <w:rPr>
                 <w:rStyle w:val="Hyperlink"/>
                 <w:noProof/>
                 <w:lang w:val="en-GB"/>
               </w:rPr>
-              <w:t>Vinted</w:t>
+              <w:t>3.1.1 Vinted</w:t>
             </w:r>
             <w:r>
               <w:rPr>
@@ -1437,7 +1437,7 @@
                 <w:noProof/>
                 <w:webHidden/>
               </w:rPr>
-              <w:instrText xml:space="preserve"> PAGEREF _Toc165506563 \h </w:instrText>
+              <w:instrText xml:space="preserve"> PAGEREF _Toc165513869 \h </w:instrText>
             </w:r>
             <w:r>
               <w:rPr>
@@ -1482,14 +1482,14 @@
               <w14:ligatures w14:val="standardContextual"/>
             </w:rPr>
           </w:pPr>
-          <w:hyperlink w:anchor="_Toc165506564" w:history="1">
+          <w:hyperlink w:anchor="_Toc165513870" w:history="1">
             <w:r>
               <w:rPr>
                 <w:rStyle w:val="Hyperlink"/>
                 <w:noProof/>
                 <w:lang w:val="en-GB"/>
               </w:rPr>
-              <w:t>TradeMade</w:t>
+              <w:t>3.1.2 TradeMade</w:t>
             </w:r>
             <w:r>
               <w:rPr>
@@ -1510,7 +1510,7 @@
                 <w:noProof/>
                 <w:webHidden/>
               </w:rPr>
-              <w:instrText xml:space="preserve"> PAGEREF _Toc165506564 \h </w:instrText>
+              <w:instrText xml:space="preserve"> PAGEREF _Toc165513870 \h </w:instrText>
             </w:r>
             <w:r>
               <w:rPr>
@@ -1555,14 +1555,14 @@
               <w14:ligatures w14:val="standardContextual"/>
             </w:rPr>
           </w:pPr>
-          <w:hyperlink w:anchor="_Toc165506565" w:history="1">
+          <w:hyperlink w:anchor="_Toc165513871" w:history="1">
             <w:r>
               <w:rPr>
                 <w:rStyle w:val="Hyperlink"/>
                 <w:noProof/>
                 <w:lang w:val="en-GB"/>
               </w:rPr>
-              <w:t>Primary Research</w:t>
+              <w:t>3.2 Primary Research</w:t>
             </w:r>
             <w:r>
               <w:rPr>
@@ -1583,7 +1583,7 @@
                 <w:noProof/>
                 <w:webHidden/>
               </w:rPr>
-              <w:instrText xml:space="preserve"> PAGEREF _Toc165506565 \h </w:instrText>
+              <w:instrText xml:space="preserve"> PAGEREF _Toc165513871 \h </w:instrText>
             </w:r>
             <w:r>
               <w:rPr>
@@ -1603,7 +1603,7 @@
                 <w:noProof/>
                 <w:webHidden/>
               </w:rPr>
-              <w:t>10</w:t>
+              <w:t>11</w:t>
             </w:r>
             <w:r>
               <w:rPr>
@@ -1628,14 +1628,14 @@
               <w14:ligatures w14:val="standardContextual"/>
             </w:rPr>
           </w:pPr>
-          <w:hyperlink w:anchor="_Toc165506566" w:history="1">
+          <w:hyperlink w:anchor="_Toc165513872" w:history="1">
             <w:r>
               <w:rPr>
                 <w:rStyle w:val="Hyperlink"/>
                 <w:noProof/>
                 <w:lang w:val="en-GB"/>
               </w:rPr>
-              <w:t>Online Survey</w:t>
+              <w:t>3.2.1 Survey Introduction</w:t>
             </w:r>
             <w:r>
               <w:rPr>
@@ -1656,7 +1656,7 @@
                 <w:noProof/>
                 <w:webHidden/>
               </w:rPr>
-              <w:instrText xml:space="preserve"> PAGEREF _Toc165506566 \h </w:instrText>
+              <w:instrText xml:space="preserve"> PAGEREF _Toc165513872 \h </w:instrText>
             </w:r>
             <w:r>
               <w:rPr>
@@ -1676,7 +1676,7 @@
                 <w:noProof/>
                 <w:webHidden/>
               </w:rPr>
-              <w:t>10</w:t>
+              <w:t>11</w:t>
             </w:r>
             <w:r>
               <w:rPr>
@@ -1701,14 +1701,14 @@
               <w14:ligatures w14:val="standardContextual"/>
             </w:rPr>
           </w:pPr>
-          <w:hyperlink w:anchor="_Toc165506567" w:history="1">
+          <w:hyperlink w:anchor="_Toc165513873" w:history="1">
             <w:r>
               <w:rPr>
                 <w:rStyle w:val="Hyperlink"/>
                 <w:noProof/>
                 <w:lang w:val="en-GB"/>
               </w:rPr>
-              <w:t>Ethics Checklist</w:t>
+              <w:t>3.2.2 Ethics Checklist</w:t>
             </w:r>
             <w:r>
               <w:rPr>
@@ -1729,7 +1729,7 @@
                 <w:noProof/>
                 <w:webHidden/>
               </w:rPr>
-              <w:instrText xml:space="preserve"> PAGEREF _Toc165506567 \h </w:instrText>
+              <w:instrText xml:space="preserve"> PAGEREF _Toc165513873 \h </w:instrText>
             </w:r>
             <w:r>
               <w:rPr>
@@ -1749,7 +1749,7 @@
                 <w:noProof/>
                 <w:webHidden/>
               </w:rPr>
-              <w:t>10</w:t>
+              <w:t>11</w:t>
             </w:r>
             <w:r>
               <w:rPr>
@@ -1774,14 +1774,14 @@
               <w14:ligatures w14:val="standardContextual"/>
             </w:rPr>
           </w:pPr>
-          <w:hyperlink w:anchor="_Toc165506568" w:history="1">
+          <w:hyperlink w:anchor="_Toc165513874" w:history="1">
             <w:r>
               <w:rPr>
                 <w:rStyle w:val="Hyperlink"/>
                 <w:noProof/>
                 <w:lang w:val="en-GB"/>
               </w:rPr>
-              <w:t>Survey Analysis</w:t>
+              <w:t>3.2.3 Survey Analysis</w:t>
             </w:r>
             <w:r>
               <w:rPr>
@@ -1802,7 +1802,7 @@
                 <w:noProof/>
                 <w:webHidden/>
               </w:rPr>
-              <w:instrText xml:space="preserve"> PAGEREF _Toc165506568 \h </w:instrText>
+              <w:instrText xml:space="preserve"> PAGEREF _Toc165513874 \h </w:instrText>
             </w:r>
             <w:r>
               <w:rPr>
@@ -1847,14 +1847,14 @@
               <w14:ligatures w14:val="standardContextual"/>
             </w:rPr>
           </w:pPr>
-          <w:hyperlink w:anchor="_Toc165506569" w:history="1">
+          <w:hyperlink w:anchor="_Toc165513875" w:history="1">
             <w:r>
               <w:rPr>
                 <w:rStyle w:val="Hyperlink"/>
                 <w:noProof/>
                 <w:lang w:val="en-GB"/>
               </w:rPr>
-              <w:t>Technologies Selection (pugh matrix) 3;30</w:t>
+              <w:t>3.3 Technologies Selection (pugh matrix) 3;30</w:t>
             </w:r>
             <w:r>
               <w:rPr>
@@ -1875,7 +1875,7 @@
                 <w:noProof/>
                 <w:webHidden/>
               </w:rPr>
-              <w:instrText xml:space="preserve"> PAGEREF _Toc165506569 \h </w:instrText>
+              <w:instrText xml:space="preserve"> PAGEREF _Toc165513875 \h </w:instrText>
             </w:r>
             <w:r>
               <w:rPr>
@@ -1920,14 +1920,14 @@
               <w14:ligatures w14:val="standardContextual"/>
             </w:rPr>
           </w:pPr>
-          <w:hyperlink w:anchor="_Toc165506570" w:history="1">
+          <w:hyperlink w:anchor="_Toc165513876" w:history="1">
             <w:r>
               <w:rPr>
                 <w:rStyle w:val="Hyperlink"/>
                 <w:noProof/>
                 <w:lang w:val="en-GB"/>
               </w:rPr>
-              <w:t>Database</w:t>
+              <w:t>3.3.1 Database</w:t>
             </w:r>
             <w:r>
               <w:rPr>
@@ -1948,7 +1948,7 @@
                 <w:noProof/>
                 <w:webHidden/>
               </w:rPr>
-              <w:instrText xml:space="preserve"> PAGEREF _Toc165506570 \h </w:instrText>
+              <w:instrText xml:space="preserve"> PAGEREF _Toc165513876 \h </w:instrText>
             </w:r>
             <w:r>
               <w:rPr>
@@ -1993,14 +1993,14 @@
               <w14:ligatures w14:val="standardContextual"/>
             </w:rPr>
           </w:pPr>
-          <w:hyperlink w:anchor="_Toc165506571" w:history="1">
+          <w:hyperlink w:anchor="_Toc165513877" w:history="1">
             <w:r>
               <w:rPr>
                 <w:rStyle w:val="Hyperlink"/>
                 <w:noProof/>
                 <w:lang w:val="en-GB"/>
               </w:rPr>
-              <w:t>Programming Languages</w:t>
+              <w:t>3.3.2 Programming Languages</w:t>
             </w:r>
             <w:r>
               <w:rPr>
@@ -2021,7 +2021,7 @@
                 <w:noProof/>
                 <w:webHidden/>
               </w:rPr>
-              <w:instrText xml:space="preserve"> PAGEREF _Toc165506571 \h </w:instrText>
+              <w:instrText xml:space="preserve"> PAGEREF _Toc165513877 \h </w:instrText>
             </w:r>
             <w:r>
               <w:rPr>
@@ -2064,7 +2064,7 @@
               <w14:ligatures w14:val="standardContextual"/>
             </w:rPr>
           </w:pPr>
-          <w:hyperlink w:anchor="_Toc165506572" w:history="1">
+          <w:hyperlink w:anchor="_Toc165513878" w:history="1">
             <w:r>
               <w:rPr>
                 <w:rStyle w:val="Hyperlink"/>
@@ -2087,7 +2087,7 @@
               <w:rPr>
                 <w:webHidden/>
               </w:rPr>
-              <w:instrText xml:space="preserve"> PAGEREF _Toc165506572 \h </w:instrText>
+              <w:instrText xml:space="preserve"> PAGEREF _Toc165513878 \h </w:instrText>
             </w:r>
             <w:r>
               <w:rPr>
@@ -2104,7 +2104,7 @@
               <w:rPr>
                 <w:webHidden/>
               </w:rPr>
-              <w:t>11</w:t>
+              <w:t>12</w:t>
             </w:r>
             <w:r>
               <w:rPr>
@@ -2126,7 +2126,7 @@
               <w14:ligatures w14:val="standardContextual"/>
             </w:rPr>
           </w:pPr>
-          <w:hyperlink w:anchor="_Toc165506573" w:history="1">
+          <w:hyperlink w:anchor="_Toc165513879" w:history="1">
             <w:r>
               <w:rPr>
                 <w:rStyle w:val="Hyperlink"/>
@@ -2149,7 +2149,7 @@
               <w:rPr>
                 <w:webHidden/>
               </w:rPr>
-              <w:instrText xml:space="preserve"> PAGEREF _Toc165506573 \h </w:instrText>
+              <w:instrText xml:space="preserve"> PAGEREF _Toc165513879 \h </w:instrText>
             </w:r>
             <w:r>
               <w:rPr>
@@ -2188,7 +2188,7 @@
               <w14:ligatures w14:val="standardContextual"/>
             </w:rPr>
           </w:pPr>
-          <w:hyperlink w:anchor="_Toc165506574" w:history="1">
+          <w:hyperlink w:anchor="_Toc165513880" w:history="1">
             <w:r>
               <w:rPr>
                 <w:rStyle w:val="Hyperlink"/>
@@ -2211,7 +2211,7 @@
               <w:rPr>
                 <w:webHidden/>
               </w:rPr>
-              <w:instrText xml:space="preserve"> PAGEREF _Toc165506574 \h </w:instrText>
+              <w:instrText xml:space="preserve"> PAGEREF _Toc165513880 \h </w:instrText>
             </w:r>
             <w:r>
               <w:rPr>
@@ -2250,7 +2250,7 @@
               <w14:ligatures w14:val="standardContextual"/>
             </w:rPr>
           </w:pPr>
-          <w:hyperlink w:anchor="_Toc165506575" w:history="1">
+          <w:hyperlink w:anchor="_Toc165513881" w:history="1">
             <w:r>
               <w:rPr>
                 <w:rStyle w:val="Hyperlink"/>
@@ -2273,7 +2273,7 @@
               <w:rPr>
                 <w:webHidden/>
               </w:rPr>
-              <w:instrText xml:space="preserve"> PAGEREF _Toc165506575 \h </w:instrText>
+              <w:instrText xml:space="preserve"> PAGEREF _Toc165513881 \h </w:instrText>
             </w:r>
             <w:r>
               <w:rPr>
@@ -2312,7 +2312,7 @@
               <w14:ligatures w14:val="standardContextual"/>
             </w:rPr>
           </w:pPr>
-          <w:hyperlink w:anchor="_Toc165506576" w:history="1">
+          <w:hyperlink w:anchor="_Toc165513882" w:history="1">
             <w:r>
               <w:rPr>
                 <w:rStyle w:val="Hyperlink"/>
@@ -2335,7 +2335,7 @@
               <w:rPr>
                 <w:webHidden/>
               </w:rPr>
-              <w:instrText xml:space="preserve"> PAGEREF _Toc165506576 \h </w:instrText>
+              <w:instrText xml:space="preserve"> PAGEREF _Toc165513882 \h </w:instrText>
             </w:r>
             <w:r>
               <w:rPr>
@@ -2352,7 +2352,7 @@
               <w:rPr>
                 <w:webHidden/>
               </w:rPr>
-              <w:t>12</w:t>
+              <w:t>13</w:t>
             </w:r>
             <w:r>
               <w:rPr>
@@ -2374,7 +2374,7 @@
               <w14:ligatures w14:val="standardContextual"/>
             </w:rPr>
           </w:pPr>
-          <w:hyperlink w:anchor="_Toc165506577" w:history="1">
+          <w:hyperlink w:anchor="_Toc165513883" w:history="1">
             <w:r>
               <w:rPr>
                 <w:rStyle w:val="Hyperlink"/>
@@ -2397,7 +2397,7 @@
               <w:rPr>
                 <w:webHidden/>
               </w:rPr>
-              <w:instrText xml:space="preserve"> PAGEREF _Toc165506577 \h </w:instrText>
+              <w:instrText xml:space="preserve"> PAGEREF _Toc165513883 \h </w:instrText>
             </w:r>
             <w:r>
               <w:rPr>
@@ -2414,7 +2414,7 @@
               <w:rPr>
                 <w:webHidden/>
               </w:rPr>
-              <w:t>13</w:t>
+              <w:t>14</w:t>
             </w:r>
             <w:r>
               <w:rPr>
@@ -2438,7 +2438,7 @@
               <w14:ligatures w14:val="standardContextual"/>
             </w:rPr>
           </w:pPr>
-          <w:hyperlink w:anchor="_Toc165506578" w:history="1">
+          <w:hyperlink w:anchor="_Toc165513884" w:history="1">
             <w:r>
               <w:rPr>
                 <w:rStyle w:val="Hyperlink"/>
@@ -2465,7 +2465,7 @@
                 <w:noProof/>
                 <w:webHidden/>
               </w:rPr>
-              <w:instrText xml:space="preserve"> PAGEREF _Toc165506578 \h </w:instrText>
+              <w:instrText xml:space="preserve"> PAGEREF _Toc165513884 \h </w:instrText>
             </w:r>
             <w:r>
               <w:rPr>
@@ -2510,7 +2510,79 @@
               <w14:ligatures w14:val="standardContextual"/>
             </w:rPr>
           </w:pPr>
-          <w:hyperlink w:anchor="_Toc165506579" w:history="1">
+          <w:hyperlink w:anchor="_Toc165513885" w:history="1">
+            <w:r>
+              <w:rPr>
+                <w:rStyle w:val="Hyperlink"/>
+                <w:noProof/>
+              </w:rPr>
+              <w:t>Appendix B: Survey Questions</w:t>
+            </w:r>
+            <w:r>
+              <w:rPr>
+                <w:noProof/>
+                <w:webHidden/>
+              </w:rPr>
+              <w:tab/>
+            </w:r>
+            <w:r>
+              <w:rPr>
+                <w:noProof/>
+                <w:webHidden/>
+              </w:rPr>
+              <w:fldChar w:fldCharType="begin"/>
+            </w:r>
+            <w:r>
+              <w:rPr>
+                <w:noProof/>
+                <w:webHidden/>
+              </w:rPr>
+              <w:instrText xml:space="preserve"> PAGEREF _Toc165513885 \h </w:instrText>
+            </w:r>
+            <w:r>
+              <w:rPr>
+                <w:noProof/>
+                <w:webHidden/>
+              </w:rPr>
+            </w:r>
+            <w:r>
+              <w:rPr>
+                <w:noProof/>
+                <w:webHidden/>
+              </w:rPr>
+              <w:fldChar w:fldCharType="separate"/>
+            </w:r>
+            <w:r>
+              <w:rPr>
+                <w:noProof/>
+                <w:webHidden/>
+              </w:rPr>
+              <w:t>17</w:t>
+            </w:r>
+            <w:r>
+              <w:rPr>
+                <w:noProof/>
+                <w:webHidden/>
+              </w:rPr>
+              <w:fldChar w:fldCharType="end"/>
+            </w:r>
+          </w:hyperlink>
+        </w:p>
+        <w:p>
+          <w:pPr>
+            <w:pStyle w:val="TOC2"/>
+            <w:tabs>
+              <w:tab w:val="right" w:leader="dot" w:pos="9016"/>
+            </w:tabs>
+            <w:rPr>
+              <w:rFonts w:eastAsiaTheme="minorEastAsia"/>
+              <w:noProof/>
+              <w:kern w:val="2"/>
+              <w:lang w:val="en-MY" w:eastAsia="zh-CN"/>
+              <w14:ligatures w14:val="standardContextual"/>
+            </w:rPr>
+          </w:pPr>
+          <w:hyperlink w:anchor="_Toc165513886" w:history="1">
             <w:r>
               <w:rPr>
                 <w:rStyle w:val="Hyperlink"/>
@@ -2518,7 +2590,7 @@
                 <w:bCs/>
                 <w:noProof/>
               </w:rPr>
-              <w:t>Appendix B: Ethics Action Plan</w:t>
+              <w:t>Appendix C: Ethics Action Plan</w:t>
             </w:r>
             <w:r>
               <w:rPr>
@@ -2539,7 +2611,7 @@
                 <w:noProof/>
                 <w:webHidden/>
               </w:rPr>
-              <w:instrText xml:space="preserve"> PAGEREF _Toc165506579 \h </w:instrText>
+              <w:instrText xml:space="preserve"> PAGEREF _Toc165513886 \h </w:instrText>
             </w:r>
             <w:r>
               <w:rPr>
@@ -2559,7 +2631,7 @@
                 <w:noProof/>
                 <w:webHidden/>
               </w:rPr>
-              <w:t>17</w:t>
+              <w:t>22</w:t>
             </w:r>
             <w:r>
               <w:rPr>
@@ -2582,32 +2654,227 @@
     </w:sdt>
     <w:p>
       <w:pPr>
-        <w:tabs>
-          <w:tab w:val="left" w:pos="2404"/>
-        </w:tabs>
-        <w:rPr>
-          <w:lang w:val="en-GB"/>
-        </w:rPr>
-      </w:pPr>
-    </w:p>
-    <w:p>
-      <w:pPr>
-        <w:tabs>
-          <w:tab w:val="left" w:pos="2404"/>
-        </w:tabs>
-        <w:rPr>
-          <w:lang w:val="en-GB"/>
-        </w:rPr>
-      </w:pPr>
-    </w:p>
-    <w:p>
-      <w:pPr>
         <w:pStyle w:val="Heading1"/>
         <w:rPr>
           <w:lang w:val="en-GB"/>
         </w:rPr>
       </w:pPr>
-      <w:bookmarkStart w:id="0" w:name="_Toc165506549"/>
+      <w:bookmarkStart w:id="0" w:name="_Toc165513855"/>
+      <w:r>
+        <w:rPr>
+          <w:highlight w:val="yellow"/>
+          <w:lang w:val="en-GB"/>
+        </w:rPr>
+        <w:t xml:space="preserve">Glossary </w:t>
+      </w:r>
+      <w:r>
+        <w:rPr>
+          <w:highlight w:val="yellow"/>
+          <w:lang w:val="en-GB"/>
+        </w:rPr>
+        <w:t>of Terms</w:t>
+      </w:r>
+    </w:p>
+    <w:p>
+      <w:pPr>
+        <w:rPr>
+          <w:lang w:val="en-GB"/>
+        </w:rPr>
+      </w:pPr>
+    </w:p>
+    <w:p>
+      <w:pPr>
+        <w:rPr>
+          <w:lang w:val="en-GB"/>
+        </w:rPr>
+      </w:pPr>
+      <w:r>
+        <w:rPr>
+          <w:lang w:val="en-GB"/>
+        </w:rPr>
+        <w:t>RAD refers to Rapid Application Development.</w:t>
+      </w:r>
+    </w:p>
+    <w:p>
+      <w:pPr>
+        <w:rPr>
+          <w:lang w:val="en-GB"/>
+        </w:rPr>
+      </w:pPr>
+      <w:r>
+        <w:rPr>
+          <w:lang w:val="en-GB"/>
+        </w:rPr>
+        <w:t xml:space="preserve">HTML refers to </w:t>
+      </w:r>
+    </w:p>
+    <w:p>
+      <w:pPr>
+        <w:rPr>
+          <w:lang w:val="en-GB"/>
+        </w:rPr>
+      </w:pPr>
+      <w:r>
+        <w:rPr>
+          <w:lang w:val="en-GB"/>
+        </w:rPr>
+        <w:t>CSS</w:t>
+      </w:r>
+    </w:p>
+    <w:p>
+      <w:pPr>
+        <w:rPr>
+          <w:lang w:val="en-GB"/>
+        </w:rPr>
+      </w:pPr>
+      <w:r>
+        <w:rPr>
+          <w:lang w:val="en-GB"/>
+        </w:rPr>
+        <w:t>PHP</w:t>
+      </w:r>
+    </w:p>
+    <w:p>
+      <w:pPr>
+        <w:rPr>
+          <w:lang w:val="en-GB"/>
+        </w:rPr>
+      </w:pPr>
+    </w:p>
+    <w:p>
+      <w:pPr>
+        <w:pStyle w:val="Heading1"/>
+        <w:rPr>
+          <w:lang w:val="en-GB"/>
+        </w:rPr>
+      </w:pPr>
+    </w:p>
+    <w:p>
+      <w:pPr>
+        <w:pStyle w:val="Heading1"/>
+        <w:rPr>
+          <w:lang w:val="en-GB"/>
+        </w:rPr>
+      </w:pPr>
+    </w:p>
+    <w:p>
+      <w:pPr>
+        <w:pStyle w:val="Heading1"/>
+        <w:rPr>
+          <w:lang w:val="en-GB"/>
+        </w:rPr>
+      </w:pPr>
+    </w:p>
+    <w:p>
+      <w:pPr>
+        <w:pStyle w:val="Heading1"/>
+        <w:rPr>
+          <w:lang w:val="en-GB"/>
+        </w:rPr>
+      </w:pPr>
+    </w:p>
+    <w:p>
+      <w:pPr>
+        <w:pStyle w:val="Heading1"/>
+        <w:rPr>
+          <w:lang w:val="en-GB"/>
+        </w:rPr>
+      </w:pPr>
+    </w:p>
+    <w:p>
+      <w:pPr>
+        <w:pStyle w:val="Heading1"/>
+        <w:rPr>
+          <w:lang w:val="en-GB"/>
+        </w:rPr>
+      </w:pPr>
+    </w:p>
+    <w:p>
+      <w:pPr>
+        <w:pStyle w:val="Heading1"/>
+        <w:rPr>
+          <w:lang w:val="en-GB"/>
+        </w:rPr>
+      </w:pPr>
+    </w:p>
+    <w:p>
+      <w:pPr>
+        <w:pStyle w:val="Heading1"/>
+        <w:rPr>
+          <w:lang w:val="en-GB"/>
+        </w:rPr>
+      </w:pPr>
+    </w:p>
+    <w:p>
+      <w:pPr>
+        <w:pStyle w:val="Heading1"/>
+        <w:rPr>
+          <w:lang w:val="en-GB"/>
+        </w:rPr>
+      </w:pPr>
+    </w:p>
+    <w:p>
+      <w:pPr>
+        <w:pStyle w:val="Heading1"/>
+        <w:rPr>
+          <w:lang w:val="en-GB"/>
+        </w:rPr>
+      </w:pPr>
+    </w:p>
+    <w:p>
+      <w:pPr>
+        <w:pStyle w:val="Heading1"/>
+        <w:rPr>
+          <w:lang w:val="en-GB"/>
+        </w:rPr>
+      </w:pPr>
+    </w:p>
+    <w:p>
+      <w:pPr>
+        <w:pStyle w:val="Heading1"/>
+        <w:rPr>
+          <w:lang w:val="en-GB"/>
+        </w:rPr>
+      </w:pPr>
+    </w:p>
+    <w:p>
+      <w:pPr>
+        <w:pStyle w:val="Heading1"/>
+        <w:rPr>
+          <w:lang w:val="en-GB"/>
+        </w:rPr>
+      </w:pPr>
+    </w:p>
+    <w:p>
+      <w:pPr>
+        <w:pStyle w:val="Heading1"/>
+        <w:rPr>
+          <w:lang w:val="en-GB"/>
+        </w:rPr>
+      </w:pPr>
+    </w:p>
+    <w:p>
+      <w:pPr>
+        <w:pStyle w:val="Heading1"/>
+        <w:rPr>
+          <w:lang w:val="en-GB"/>
+        </w:rPr>
+      </w:pPr>
+    </w:p>
+    <w:p>
+      <w:pPr>
+        <w:rPr>
+          <w:lang w:val="en-GB"/>
+        </w:rPr>
+      </w:pPr>
+    </w:p>
+    <w:p>
+      <w:pPr>
+        <w:pStyle w:val="Heading1"/>
+        <w:rPr>
+          <w:lang w:val="en-GB"/>
+        </w:rPr>
+      </w:pPr>
       <w:r>
         <w:rPr>
           <w:lang w:val="en-GB"/>
@@ -2643,7 +2910,13 @@
           <w:lang w:val="en-GB"/>
         </w:rPr>
       </w:pPr>
-      <w:bookmarkStart w:id="1" w:name="_Toc165506550"/>
+      <w:bookmarkStart w:id="1" w:name="_Toc165513856"/>
+      <w:r>
+        <w:rPr>
+          <w:lang w:val="en-GB"/>
+        </w:rPr>
+        <w:t xml:space="preserve">1.1 </w:t>
+      </w:r>
       <w:r>
         <w:rPr>
           <w:lang w:val="en-GB"/>
@@ -2967,7 +3240,13 @@
           <w:lang w:val="en-GB"/>
         </w:rPr>
       </w:pPr>
-      <w:bookmarkStart w:id="2" w:name="_Toc165506551"/>
+      <w:bookmarkStart w:id="2" w:name="_Toc165513857"/>
+      <w:r>
+        <w:rPr>
+          <w:lang w:val="en-GB"/>
+        </w:rPr>
+        <w:t xml:space="preserve">1.2 </w:t>
+      </w:r>
       <w:r>
         <w:rPr>
           <w:lang w:val="en-GB"/>
@@ -3485,7 +3764,13 @@
           <w:lang w:val="en-GB"/>
         </w:rPr>
       </w:pPr>
-      <w:bookmarkStart w:id="3" w:name="_Toc165506552"/>
+      <w:bookmarkStart w:id="3" w:name="_Toc165513858"/>
+      <w:r>
+        <w:rPr>
+          <w:lang w:val="en-GB"/>
+        </w:rPr>
+        <w:t xml:space="preserve">1.3 </w:t>
+      </w:r>
       <w:r>
         <w:rPr>
           <w:lang w:val="en-GB"/>
@@ -3789,16 +4074,9 @@
     </w:p>
     <w:p>
       <w:pPr>
-        <w:rPr>
-          <w:lang w:val="en-GB"/>
-        </w:rPr>
-      </w:pPr>
-    </w:p>
-    <w:p>
-      <w:pPr>
         <w:pStyle w:val="Heading1"/>
       </w:pPr>
-      <w:bookmarkStart w:id="4" w:name="_Toc165506553"/>
+      <w:bookmarkStart w:id="4" w:name="_Toc165513859"/>
       <w:r>
         <w:t xml:space="preserve">Chapter 2: </w:t>
       </w:r>
@@ -3818,7 +4096,13 @@
           <w:lang w:val="en-GB"/>
         </w:rPr>
       </w:pPr>
-      <w:bookmarkStart w:id="5" w:name="_Toc165506554"/>
+      <w:bookmarkStart w:id="5" w:name="_Toc165513860"/>
+      <w:r>
+        <w:rPr>
+          <w:lang w:val="en-GB"/>
+        </w:rPr>
+        <w:t xml:space="preserve">2.1 </w:t>
+      </w:r>
       <w:r>
         <w:rPr>
           <w:lang w:val="en-GB"/>
@@ -3840,7 +4124,13 @@
           <w:lang w:val="en-GB"/>
         </w:rPr>
       </w:pPr>
-      <w:bookmarkStart w:id="6" w:name="_Toc165506555"/>
+      <w:bookmarkStart w:id="6" w:name="_Toc165513861"/>
+      <w:r>
+        <w:rPr>
+          <w:lang w:val="en-GB"/>
+        </w:rPr>
+        <w:t xml:space="preserve">2.1.1 </w:t>
+      </w:r>
       <w:r>
         <w:rPr>
           <w:lang w:val="en-GB"/>
@@ -6211,7 +6501,13 @@
           <w:lang w:val="en-GB"/>
         </w:rPr>
       </w:pPr>
-      <w:bookmarkStart w:id="8" w:name="_Toc165506556"/>
+      <w:bookmarkStart w:id="8" w:name="_Toc165513862"/>
+      <w:r>
+        <w:rPr>
+          <w:lang w:val="en-GB"/>
+        </w:rPr>
+        <w:t xml:space="preserve">2.2 </w:t>
+      </w:r>
       <w:r>
         <w:rPr>
           <w:lang w:val="en-GB"/>
@@ -6348,7 +6644,13 @@
           <w:lang w:val="en-GB" w:eastAsia="zh-CN"/>
         </w:rPr>
       </w:pPr>
-      <w:bookmarkStart w:id="9" w:name="_Toc165506557"/>
+      <w:bookmarkStart w:id="9" w:name="_Toc165513863"/>
+      <w:r>
+        <w:rPr>
+          <w:lang w:val="en-GB" w:eastAsia="zh-CN"/>
+        </w:rPr>
+        <w:t xml:space="preserve">2.2.1 </w:t>
+      </w:r>
       <w:r>
         <w:rPr>
           <w:lang w:val="en-GB" w:eastAsia="zh-CN"/>
@@ -6726,7 +7028,13 @@
           <w:lang w:val="en-GB" w:eastAsia="zh-CN"/>
         </w:rPr>
       </w:pPr>
-      <w:bookmarkStart w:id="10" w:name="_Toc165506558"/>
+      <w:bookmarkStart w:id="10" w:name="_Toc165513864"/>
+      <w:r>
+        <w:rPr>
+          <w:lang w:val="en-GB" w:eastAsia="zh-CN"/>
+        </w:rPr>
+        <w:t xml:space="preserve">2.2.2 </w:t>
+      </w:r>
       <w:r>
         <w:rPr>
           <w:lang w:val="en-GB" w:eastAsia="zh-CN"/>
@@ -7081,7 +7389,13 @@
           <w:lang w:val="en-GB"/>
         </w:rPr>
       </w:pPr>
-      <w:bookmarkStart w:id="11" w:name="_Toc165506559"/>
+      <w:bookmarkStart w:id="11" w:name="_Toc165513865"/>
+      <w:r>
+        <w:rPr>
+          <w:lang w:val="en-GB"/>
+        </w:rPr>
+        <w:t xml:space="preserve">2.3 </w:t>
+      </w:r>
       <w:r>
         <w:rPr>
           <w:lang w:val="en-GB"/>
@@ -8274,7 +8588,13 @@
           <w:lang w:val="en-GB"/>
         </w:rPr>
       </w:pPr>
-      <w:bookmarkStart w:id="12" w:name="_Toc165506560"/>
+      <w:bookmarkStart w:id="12" w:name="_Toc165513866"/>
+      <w:r>
+        <w:rPr>
+          <w:lang w:val="en-GB"/>
+        </w:rPr>
+        <w:t xml:space="preserve">2.4 </w:t>
+      </w:r>
       <w:r>
         <w:rPr>
           <w:lang w:val="en-GB"/>
@@ -8995,7 +9315,7 @@
           <w:lang w:val="en-GB"/>
         </w:rPr>
       </w:pPr>
-      <w:bookmarkStart w:id="13" w:name="_Toc165506561"/>
+      <w:bookmarkStart w:id="13" w:name="_Toc165513867"/>
       <w:r>
         <w:rPr>
           <w:lang w:val="en-GB"/>
@@ -9030,7 +9350,13 @@
           <w:lang w:val="en-GB"/>
         </w:rPr>
       </w:pPr>
-      <w:bookmarkStart w:id="14" w:name="_Toc165506562"/>
+      <w:bookmarkStart w:id="14" w:name="_Toc165513868"/>
+      <w:r>
+        <w:rPr>
+          <w:lang w:val="en-GB"/>
+        </w:rPr>
+        <w:t xml:space="preserve">3.1 </w:t>
+      </w:r>
       <w:r>
         <w:rPr>
           <w:lang w:val="en-GB"/>
@@ -9059,7 +9385,13 @@
         </w:rPr>
         <w:br/>
       </w:r>
-      <w:bookmarkStart w:id="15" w:name="_Toc165506563"/>
+      <w:bookmarkStart w:id="15" w:name="_Toc165513869"/>
+      <w:r>
+        <w:rPr>
+          <w:lang w:val="en-GB"/>
+        </w:rPr>
+        <w:t xml:space="preserve">3.1.1 </w:t>
+      </w:r>
       <w:r>
         <w:rPr>
           <w:lang w:val="en-GB"/>
@@ -10262,7 +10594,13 @@
           <w:lang w:val="en-GB"/>
         </w:rPr>
       </w:pPr>
-      <w:bookmarkStart w:id="16" w:name="_Toc165506564"/>
+      <w:bookmarkStart w:id="16" w:name="_Toc165513870"/>
+      <w:r>
+        <w:rPr>
+          <w:lang w:val="en-GB"/>
+        </w:rPr>
+        <w:t xml:space="preserve">3.1.2 </w:t>
+      </w:r>
       <w:proofErr w:type="spellStart"/>
       <w:r>
         <w:rPr>
@@ -10990,7 +11328,45 @@
         <w:rPr>
           <w:lang w:val="en-GB"/>
         </w:rPr>
-        <w:t xml:space="preserve"> aims to facilitate item swapping within the university ecosystem only</w:t>
+        <w:t xml:space="preserve"> </w:t>
+      </w:r>
+      <w:r>
+        <w:rPr>
+          <w:lang w:val="en-GB"/>
+        </w:rPr>
+        <w:t xml:space="preserve">slightly differs from </w:t>
+      </w:r>
+      <w:proofErr w:type="spellStart"/>
+      <w:r>
+        <w:rPr>
+          <w:lang w:val="en-GB"/>
+        </w:rPr>
+        <w:t>TradeMade</w:t>
+      </w:r>
+      <w:proofErr w:type="spellEnd"/>
+      <w:r>
+        <w:rPr>
+          <w:lang w:val="en-GB"/>
+        </w:rPr>
+        <w:t xml:space="preserve"> </w:t>
+      </w:r>
+      <w:r>
+        <w:rPr>
+          <w:lang w:val="en-GB"/>
+        </w:rPr>
+        <w:t>as it</w:t>
+      </w:r>
+      <w:r>
+        <w:rPr>
+          <w:lang w:val="en-GB"/>
+        </w:rPr>
+        <w:t xml:space="preserve"> </w:t>
+      </w:r>
+      <w:r>
+        <w:rPr>
+          <w:lang w:val="en-GB"/>
+        </w:rPr>
+        <w:t>aims to facilitate item swapping within the university ecosystem only</w:t>
       </w:r>
       <w:r>
         <w:rPr>
@@ -11247,7 +11623,13 @@
           <w:lang w:val="en-GB"/>
         </w:rPr>
       </w:pPr>
-      <w:bookmarkStart w:id="17" w:name="_Toc165506565"/>
+      <w:bookmarkStart w:id="17" w:name="_Toc165513871"/>
+      <w:r>
+        <w:rPr>
+          <w:lang w:val="en-GB"/>
+        </w:rPr>
+        <w:t xml:space="preserve">3.2 </w:t>
+      </w:r>
       <w:r>
         <w:rPr>
           <w:lang w:val="en-GB"/>
@@ -11277,12 +11659,18 @@
           <w:lang w:val="en-GB"/>
         </w:rPr>
       </w:pPr>
-      <w:bookmarkStart w:id="18" w:name="_Toc165506566"/>
-      <w:r>
-        <w:rPr>
-          <w:lang w:val="en-GB"/>
-        </w:rPr>
-        <w:t xml:space="preserve">Online </w:t>
+      <w:bookmarkStart w:id="18" w:name="_Toc165513872"/>
+      <w:r>
+        <w:rPr>
+          <w:lang w:val="en-GB"/>
+        </w:rPr>
+        <w:t>3.2.1</w:t>
+      </w:r>
+      <w:r>
+        <w:rPr>
+          <w:lang w:val="en-GB"/>
+        </w:rPr>
+        <w:t xml:space="preserve"> </w:t>
       </w:r>
       <w:r>
         <w:rPr>
@@ -11290,6 +11678,12 @@
         </w:rPr>
         <w:t>Survey</w:t>
       </w:r>
+      <w:r>
+        <w:rPr>
+          <w:lang w:val="en-GB"/>
+        </w:rPr>
+        <w:t xml:space="preserve"> Introduction</w:t>
+      </w:r>
       <w:bookmarkEnd w:id="18"/>
     </w:p>
     <w:p>
@@ -11303,7 +11697,13 @@
         <w:rPr>
           <w:lang w:val="en-GB"/>
         </w:rPr>
-        <w:t>An</w:t>
+        <w:t>During the requirements planning stage, a</w:t>
+      </w:r>
+      <w:r>
+        <w:rPr>
+          <w:lang w:val="en-GB"/>
+        </w:rPr>
+        <w:t>n</w:t>
       </w:r>
       <w:r>
         <w:rPr>
@@ -11315,7 +11715,326 @@
         <w:rPr>
           <w:lang w:val="en-GB"/>
         </w:rPr>
-        <w:t xml:space="preserve">online survey was conducted to </w:t>
+        <w:t xml:space="preserve">online survey was conducted </w:t>
+      </w:r>
+      <w:r>
+        <w:rPr>
+          <w:lang w:val="en-GB"/>
+        </w:rPr>
+        <w:t xml:space="preserve">to </w:t>
+      </w:r>
+      <w:r>
+        <w:rPr>
+          <w:lang w:val="en-GB"/>
+        </w:rPr>
+        <w:t>gain insights into</w:t>
+      </w:r>
+      <w:r>
+        <w:rPr>
+          <w:lang w:val="en-GB"/>
+        </w:rPr>
+        <w:t xml:space="preserve"> the interest of both </w:t>
+      </w:r>
+      <w:r>
+        <w:rPr>
+          <w:lang w:val="en-GB"/>
+        </w:rPr>
+        <w:t xml:space="preserve">UWE </w:t>
+      </w:r>
+      <w:r>
+        <w:rPr>
+          <w:lang w:val="en-GB"/>
+        </w:rPr>
+        <w:t>staff and students in the development of a second-hand</w:t>
+      </w:r>
+      <w:r>
+        <w:rPr>
+          <w:lang w:val="en-GB"/>
+        </w:rPr>
+        <w:t xml:space="preserve"> item-swapping</w:t>
+      </w:r>
+      <w:r>
+        <w:rPr>
+          <w:lang w:val="en-GB"/>
+        </w:rPr>
+        <w:t xml:space="preserve"> web</w:t>
+      </w:r>
+      <w:r>
+        <w:rPr>
+          <w:lang w:val="en-GB"/>
+        </w:rPr>
+        <w:t xml:space="preserve"> application</w:t>
+      </w:r>
+      <w:r>
+        <w:rPr>
+          <w:lang w:val="en-GB"/>
+        </w:rPr>
+        <w:t xml:space="preserve"> tailored specifically for </w:t>
+      </w:r>
+      <w:r>
+        <w:rPr>
+          <w:lang w:val="en-GB"/>
+        </w:rPr>
+        <w:t xml:space="preserve">the </w:t>
+      </w:r>
+      <w:r>
+        <w:rPr>
+          <w:lang w:val="en-GB"/>
+        </w:rPr>
+        <w:t xml:space="preserve">UWE </w:t>
+      </w:r>
+      <w:r>
+        <w:rPr>
+          <w:lang w:val="en-GB"/>
+        </w:rPr>
+        <w:t>community</w:t>
+      </w:r>
+      <w:r>
+        <w:rPr>
+          <w:lang w:val="en-GB"/>
+        </w:rPr>
+        <w:t xml:space="preserve">. </w:t>
+      </w:r>
+      <w:r>
+        <w:rPr>
+          <w:lang w:val="en-GB"/>
+        </w:rPr>
+        <w:t xml:space="preserve">The survey is conducted using Qualtrics, </w:t>
+      </w:r>
+      <w:r>
+        <w:rPr>
+          <w:lang w:val="en-GB"/>
+        </w:rPr>
+        <w:t xml:space="preserve">which is an online survey tool </w:t>
+      </w:r>
+      <w:r>
+        <w:rPr>
+          <w:lang w:val="en-GB"/>
+        </w:rPr>
+        <w:t>enabling</w:t>
+      </w:r>
+      <w:r>
+        <w:rPr>
+          <w:lang w:val="en-GB"/>
+        </w:rPr>
+        <w:t xml:space="preserve"> us </w:t>
+      </w:r>
+      <w:r>
+        <w:rPr>
+          <w:lang w:val="en-GB"/>
+        </w:rPr>
+        <w:t xml:space="preserve">to </w:t>
+      </w:r>
+      <w:r>
+        <w:rPr>
+          <w:lang w:val="en-GB"/>
+        </w:rPr>
+        <w:t>create survey questions</w:t>
+      </w:r>
+      <w:r>
+        <w:rPr>
+          <w:lang w:val="en-GB"/>
+        </w:rPr>
+        <w:t xml:space="preserve"> </w:t>
+      </w:r>
+      <w:r>
+        <w:rPr>
+          <w:lang w:val="en-GB"/>
+        </w:rPr>
+        <w:t xml:space="preserve">and </w:t>
+      </w:r>
+      <w:r>
+        <w:rPr>
+          <w:lang w:val="en-GB"/>
+        </w:rPr>
+        <w:t xml:space="preserve">collect </w:t>
+      </w:r>
+      <w:r>
+        <w:rPr>
+          <w:lang w:val="en-GB"/>
+        </w:rPr>
+        <w:t>feedback</w:t>
+      </w:r>
+      <w:r>
+        <w:rPr>
+          <w:lang w:val="en-GB"/>
+        </w:rPr>
+        <w:t xml:space="preserve"> to</w:t>
+      </w:r>
+      <w:r>
+        <w:rPr>
+          <w:lang w:val="en-GB"/>
+        </w:rPr>
+        <w:t xml:space="preserve"> increase stakeholders’ engagement</w:t>
+      </w:r>
+      <w:r>
+        <w:rPr>
+          <w:lang w:val="en-GB"/>
+        </w:rPr>
+        <w:t xml:space="preserve"> </w:t>
+      </w:r>
+      <w:r>
+        <w:rPr>
+          <w:lang w:val="en-GB"/>
+        </w:rPr>
+        <w:t>(</w:t>
+      </w:r>
+      <w:proofErr w:type="spellStart"/>
+      <w:r>
+        <w:rPr>
+          <w:lang w:val="en-GB"/>
+        </w:rPr>
+        <w:t>Zight</w:t>
+      </w:r>
+      <w:proofErr w:type="spellEnd"/>
+      <w:r>
+        <w:rPr>
+          <w:lang w:val="en-GB"/>
+        </w:rPr>
+        <w:t>, 2019)</w:t>
+      </w:r>
+      <w:r>
+        <w:rPr>
+          <w:lang w:val="en-GB"/>
+        </w:rPr>
+        <w:t>.</w:t>
+      </w:r>
+      <w:r>
+        <w:rPr>
+          <w:lang w:val="en-GB"/>
+        </w:rPr>
+        <w:t xml:space="preserve"> </w:t>
+      </w:r>
+      <w:r>
+        <w:rPr>
+          <w:lang w:val="en-GB"/>
+        </w:rPr>
+        <w:t>S</w:t>
+      </w:r>
+      <w:r>
+        <w:rPr>
+          <w:lang w:val="en-GB"/>
+        </w:rPr>
+        <w:t xml:space="preserve">urvey questions are attached (Please refer to </w:t>
+      </w:r>
+      <w:hyperlink w:anchor="_Appendix_B:_Survey" w:history="1">
+        <w:r>
+          <w:rPr>
+            <w:rStyle w:val="Hyperlink"/>
+            <w:lang w:val="en-GB"/>
+          </w:rPr>
+          <w:t>Appendix Section B: Survey Questions</w:t>
+        </w:r>
+      </w:hyperlink>
+      <w:r>
+        <w:rPr>
+          <w:lang w:val="en-GB"/>
+        </w:rPr>
+        <w:t>).</w:t>
+      </w:r>
+    </w:p>
+    <w:p>
+      <w:pPr>
+        <w:jc w:val="both"/>
+        <w:rPr>
+          <w:lang w:val="en-GB"/>
+        </w:rPr>
+      </w:pPr>
+      <w:r>
+        <w:rPr>
+          <w:lang w:val="en-GB"/>
+        </w:rPr>
+        <w:t>T</w:t>
+      </w:r>
+      <w:r>
+        <w:rPr>
+          <w:lang w:val="en-GB"/>
+        </w:rPr>
+        <w:t>o gather sufficient responses, t</w:t>
+      </w:r>
+      <w:r>
+        <w:rPr>
+          <w:lang w:val="en-GB"/>
+        </w:rPr>
+        <w:t xml:space="preserve">he survey was published and promoted using social media </w:t>
+      </w:r>
+      <w:r>
+        <w:rPr>
+          <w:lang w:val="en-GB"/>
+        </w:rPr>
+        <w:t xml:space="preserve">platforms </w:t>
+      </w:r>
+      <w:r>
+        <w:rPr>
+          <w:lang w:val="en-GB"/>
+        </w:rPr>
+        <w:t>including</w:t>
+      </w:r>
+      <w:r>
+        <w:rPr>
+          <w:lang w:val="en-GB"/>
+        </w:rPr>
+        <w:t xml:space="preserve"> Instagram and Facebook</w:t>
+      </w:r>
+      <w:r>
+        <w:rPr>
+          <w:lang w:val="en-GB"/>
+        </w:rPr>
+        <w:t xml:space="preserve">. Furthermore, the survey was promoted with the </w:t>
+      </w:r>
+      <w:r>
+        <w:rPr>
+          <w:lang w:val="en-GB"/>
+        </w:rPr>
+        <w:t>assistance</w:t>
+      </w:r>
+      <w:r>
+        <w:rPr>
+          <w:lang w:val="en-GB"/>
+        </w:rPr>
+        <w:t xml:space="preserve"> of the program leader </w:t>
+      </w:r>
+      <w:r>
+        <w:rPr>
+          <w:lang w:val="en-GB"/>
+        </w:rPr>
+        <w:t>in promoting</w:t>
+      </w:r>
+      <w:r>
+        <w:rPr>
+          <w:lang w:val="en-GB"/>
+        </w:rPr>
+        <w:t xml:space="preserve"> </w:t>
+      </w:r>
+      <w:r>
+        <w:rPr>
+          <w:lang w:val="en-GB"/>
+        </w:rPr>
+        <w:t xml:space="preserve">the survey </w:t>
+      </w:r>
+      <w:r>
+        <w:rPr>
+          <w:lang w:val="en-GB"/>
+        </w:rPr>
+        <w:t>to students as announcements. Overall, a total of 55 responses were recorded</w:t>
+      </w:r>
+      <w:r>
+        <w:rPr>
+          <w:lang w:val="en-GB"/>
+        </w:rPr>
+        <w:t xml:space="preserve">, which </w:t>
+      </w:r>
+      <w:r>
+        <w:rPr>
+          <w:lang w:val="en-GB"/>
+        </w:rPr>
+        <w:t>exceeded the expectations</w:t>
+      </w:r>
+      <w:r>
+        <w:rPr>
+          <w:lang w:val="en-GB"/>
+        </w:rPr>
+        <w:t xml:space="preserve">. </w:t>
       </w:r>
     </w:p>
     <w:p>
@@ -11326,7 +12045,13 @@
           <w:lang w:val="en-GB"/>
         </w:rPr>
       </w:pPr>
-      <w:bookmarkStart w:id="19" w:name="_Toc165506567"/>
+      <w:bookmarkStart w:id="19" w:name="_Toc165513873"/>
+      <w:r>
+        <w:rPr>
+          <w:lang w:val="en-GB"/>
+        </w:rPr>
+        <w:t xml:space="preserve">3.2.2 </w:t>
+      </w:r>
       <w:r>
         <w:rPr>
           <w:lang w:val="en-GB"/>
@@ -11346,7 +12071,7 @@
         <w:rPr>
           <w:lang w:val="en-GB"/>
         </w:rPr>
-        <w:t xml:space="preserve">Before publishing the survey to </w:t>
+        <w:t xml:space="preserve">Before </w:t>
       </w:r>
       <w:r>
         <w:rPr>
@@ -11358,7 +12083,19 @@
         <w:rPr>
           <w:lang w:val="en-GB"/>
         </w:rPr>
-        <w:t xml:space="preserve">public, an </w:t>
+        <w:t xml:space="preserve">survey </w:t>
+      </w:r>
+      <w:r>
+        <w:rPr>
+          <w:lang w:val="en-GB"/>
+        </w:rPr>
+        <w:t>is carried out</w:t>
+      </w:r>
+      <w:r>
+        <w:rPr>
+          <w:lang w:val="en-GB"/>
+        </w:rPr>
+        <w:t xml:space="preserve">, an </w:t>
       </w:r>
       <w:r>
         <w:rPr>
@@ -11460,7 +12197,22 @@
         <w:rPr>
           <w:lang w:val="en-GB"/>
         </w:rPr>
-        <w:t>efer to Appendix Section A: Ethics Checklist Form)</w:t>
+        <w:t xml:space="preserve">efer to </w:t>
+      </w:r>
+      <w:hyperlink w:anchor="_Appendix_A:_Ethical" w:history="1">
+        <w:r>
+          <w:rPr>
+            <w:rStyle w:val="Hyperlink"/>
+            <w:lang w:val="en-GB"/>
+          </w:rPr>
+          <w:t>Appendix Section A: Ethics Checklist Form</w:t>
+        </w:r>
+      </w:hyperlink>
+      <w:r>
+        <w:rPr>
+          <w:lang w:val="en-GB"/>
+        </w:rPr>
+        <w:t>)</w:t>
       </w:r>
       <w:r>
         <w:rPr>
@@ -11477,9 +12229,17 @@
           <w:lang w:val="en-GB"/>
         </w:rPr>
       </w:pPr>
-      <w:bookmarkStart w:id="20" w:name="_Toc165506568"/>
-      <w:r>
-        <w:rPr>
+      <w:bookmarkStart w:id="20" w:name="_Toc165513874"/>
+      <w:r>
+        <w:rPr>
+          <w:highlight w:val="yellow"/>
+          <w:lang w:val="en-GB"/>
+        </w:rPr>
+        <w:t xml:space="preserve">3.2.3 </w:t>
+      </w:r>
+      <w:r>
+        <w:rPr>
+          <w:highlight w:val="yellow"/>
           <w:lang w:val="en-GB"/>
         </w:rPr>
         <w:t>Survey Analysis</w:t>
@@ -11488,14 +12248,32 @@
     </w:p>
     <w:p>
       <w:pPr>
+        <w:pStyle w:val="ListParagraph"/>
+        <w:numPr>
+          <w:ilvl w:val="0"/>
+          <w:numId w:val="23"/>
+        </w:numPr>
         <w:jc w:val="both"/>
         <w:rPr>
           <w:lang w:val="en-GB"/>
         </w:rPr>
       </w:pPr>
-    </w:p>
-    <w:p>
-      <w:pPr>
+      <w:r>
+        <w:rPr>
+          <w:lang w:val="en-GB"/>
+        </w:rPr>
+        <w:t xml:space="preserve">About </w:t>
+      </w:r>
+      <w:r>
+        <w:rPr>
+          <w:lang w:val="en-GB"/>
+        </w:rPr>
+        <w:t>You</w:t>
+      </w:r>
+    </w:p>
+    <w:p>
+      <w:pPr>
+        <w:ind w:left="360"/>
         <w:jc w:val="both"/>
         <w:rPr>
           <w:lang w:val="en-GB"/>
@@ -11504,11 +12282,150 @@
     </w:p>
     <w:p>
       <w:pPr>
+        <w:pStyle w:val="ListParagraph"/>
+        <w:numPr>
+          <w:ilvl w:val="0"/>
+          <w:numId w:val="23"/>
+        </w:numPr>
         <w:jc w:val="both"/>
         <w:rPr>
           <w:lang w:val="en-GB"/>
         </w:rPr>
       </w:pPr>
+      <w:r>
+        <w:rPr>
+          <w:lang w:val="en-GB"/>
+        </w:rPr>
+        <w:t>Exploring second-hand goods</w:t>
+      </w:r>
+    </w:p>
+    <w:p>
+      <w:pPr>
+        <w:pStyle w:val="ListParagraph"/>
+        <w:rPr>
+          <w:lang w:val="en-GB"/>
+        </w:rPr>
+      </w:pPr>
+    </w:p>
+    <w:p>
+      <w:pPr>
+        <w:pStyle w:val="ListParagraph"/>
+        <w:jc w:val="both"/>
+        <w:rPr>
+          <w:lang w:val="en-GB"/>
+        </w:rPr>
+      </w:pPr>
+    </w:p>
+    <w:p>
+      <w:pPr>
+        <w:pStyle w:val="ListParagraph"/>
+        <w:numPr>
+          <w:ilvl w:val="0"/>
+          <w:numId w:val="23"/>
+        </w:numPr>
+        <w:jc w:val="both"/>
+        <w:rPr>
+          <w:lang w:val="en-GB"/>
+        </w:rPr>
+      </w:pPr>
+      <w:r>
+        <w:rPr>
+          <w:lang w:val="en-GB"/>
+        </w:rPr>
+        <w:t xml:space="preserve">Expectations towards </w:t>
+      </w:r>
+      <w:r>
+        <w:rPr>
+          <w:lang w:val="en-GB"/>
+        </w:rPr>
+        <w:t>UWE S</w:t>
+      </w:r>
+      <w:proofErr w:type="spellStart"/>
+      <w:r>
+        <w:rPr>
+          <w:lang w:val="en-GB"/>
+        </w:rPr>
+        <w:t>wapMe</w:t>
+      </w:r>
+      <w:proofErr w:type="spellEnd"/>
+      <w:r>
+        <w:rPr>
+          <w:lang w:val="en-GB"/>
+        </w:rPr>
+        <w:t xml:space="preserve"> Application</w:t>
+      </w:r>
+    </w:p>
+    <w:p>
+      <w:pPr>
+        <w:jc w:val="both"/>
+        <w:rPr>
+          <w:lang w:val="en-GB"/>
+        </w:rPr>
+      </w:pPr>
+    </w:p>
+    <w:p>
+      <w:pPr>
+        <w:jc w:val="both"/>
+        <w:rPr>
+          <w:lang w:val="en-GB"/>
+        </w:rPr>
+      </w:pPr>
+    </w:p>
+    <w:p>
+      <w:pPr>
+        <w:jc w:val="both"/>
+        <w:rPr>
+          <w:lang w:val="en-GB"/>
+        </w:rPr>
+      </w:pPr>
+    </w:p>
+    <w:p>
+      <w:pPr>
+        <w:jc w:val="both"/>
+        <w:rPr>
+          <w:lang w:val="en-GB"/>
+        </w:rPr>
+      </w:pPr>
+    </w:p>
+    <w:p>
+      <w:pPr>
+        <w:jc w:val="both"/>
+        <w:rPr>
+          <w:lang w:val="en-GB"/>
+        </w:rPr>
+      </w:pPr>
+    </w:p>
+    <w:p>
+      <w:pPr>
+        <w:jc w:val="both"/>
+        <w:rPr>
+          <w:lang w:val="en-GB"/>
+        </w:rPr>
+      </w:pPr>
+    </w:p>
+    <w:p>
+      <w:pPr>
+        <w:jc w:val="both"/>
+        <w:rPr>
+          <w:lang w:val="en-GB"/>
+        </w:rPr>
+      </w:pPr>
+    </w:p>
+    <w:p>
+      <w:pPr>
+        <w:jc w:val="both"/>
+        <w:rPr>
+          <w:lang w:val="en-GB"/>
+        </w:rPr>
+      </w:pPr>
+    </w:p>
+    <w:p>
+      <w:pPr>
+        <w:jc w:val="both"/>
+        <w:rPr>
+          <w:lang w:val="en-GB"/>
+        </w:rPr>
+      </w:pPr>
     </w:p>
     <w:p>
       <w:pPr>
@@ -11517,7 +12434,13 @@
           <w:lang w:val="en-GB"/>
         </w:rPr>
       </w:pPr>
-      <w:bookmarkStart w:id="21" w:name="_Toc165506569"/>
+      <w:bookmarkStart w:id="21" w:name="_Toc165513875"/>
+      <w:r>
+        <w:rPr>
+          <w:lang w:val="en-GB"/>
+        </w:rPr>
+        <w:t xml:space="preserve">3.3 </w:t>
+      </w:r>
       <w:r>
         <w:rPr>
           <w:lang w:val="en-GB"/>
@@ -11548,7 +12471,7 @@
         <w:rPr>
           <w:lang w:val="en-GB"/>
         </w:rPr>
-        <w:t xml:space="preserve"> 3;30</w:t>
+        <w:t xml:space="preserve"> </w:t>
       </w:r>
       <w:bookmarkEnd w:id="21"/>
     </w:p>
@@ -11566,7 +12489,13 @@
           <w:lang w:val="en-GB"/>
         </w:rPr>
       </w:pPr>
-      <w:bookmarkStart w:id="22" w:name="_Toc165506570"/>
+      <w:bookmarkStart w:id="22" w:name="_Toc165513876"/>
+      <w:r>
+        <w:rPr>
+          <w:lang w:val="en-GB"/>
+        </w:rPr>
+        <w:t xml:space="preserve">3.3.1 </w:t>
+      </w:r>
       <w:r>
         <w:rPr>
           <w:lang w:val="en-GB"/>
@@ -11602,7 +12531,13 @@
           <w:lang w:val="en-GB"/>
         </w:rPr>
       </w:pPr>
-      <w:bookmarkStart w:id="23" w:name="_Toc165506571"/>
+      <w:bookmarkStart w:id="23" w:name="_Toc165513877"/>
+      <w:r>
+        <w:rPr>
+          <w:lang w:val="en-GB"/>
+        </w:rPr>
+        <w:t xml:space="preserve">3.3.2 </w:t>
+      </w:r>
       <w:r>
         <w:rPr>
           <w:lang w:val="en-GB"/>
@@ -11689,40 +12624,12 @@
     </w:p>
     <w:p>
       <w:pPr>
-        <w:rPr>
-          <w:lang w:val="en-GB"/>
-        </w:rPr>
-      </w:pPr>
-    </w:p>
-    <w:p>
-      <w:pPr>
-        <w:rPr>
-          <w:lang w:val="en-GB"/>
-        </w:rPr>
-      </w:pPr>
-    </w:p>
-    <w:p>
-      <w:pPr>
-        <w:rPr>
-          <w:lang w:val="en-GB"/>
-        </w:rPr>
-      </w:pPr>
-    </w:p>
-    <w:p>
-      <w:pPr>
-        <w:rPr>
-          <w:lang w:val="en-GB"/>
-        </w:rPr>
-      </w:pPr>
-    </w:p>
-    <w:p>
-      <w:pPr>
         <w:pStyle w:val="Heading1"/>
         <w:rPr>
           <w:lang w:val="en-GB"/>
         </w:rPr>
       </w:pPr>
-      <w:bookmarkStart w:id="24" w:name="_Toc165506572"/>
+      <w:bookmarkStart w:id="24" w:name="_Toc165513878"/>
       <w:r>
         <w:rPr>
           <w:lang w:val="en-GB"/>
@@ -11782,29 +12689,34 @@
           <w:numId w:val="1"/>
         </w:numPr>
         <w:rPr>
-          <w:lang w:val="en-GB"/>
-        </w:rPr>
-      </w:pPr>
-      <w:r>
-        <w:rPr>
+          <w:highlight w:val="yellow"/>
+          <w:lang w:val="en-GB"/>
+        </w:rPr>
+      </w:pPr>
+      <w:r>
+        <w:rPr>
+          <w:highlight w:val="yellow"/>
           <w:lang w:val="en-GB"/>
         </w:rPr>
         <w:t xml:space="preserve">UML </w:t>
       </w:r>
       <w:r>
         <w:rPr>
+          <w:highlight w:val="yellow"/>
           <w:lang w:val="en-GB"/>
         </w:rPr>
         <w:t>diagrams</w:t>
       </w:r>
       <w:r>
         <w:rPr>
+          <w:highlight w:val="yellow"/>
           <w:lang w:val="en-GB"/>
         </w:rPr>
         <w:t xml:space="preserve"> – Use Case</w:t>
       </w:r>
       <w:r>
         <w:rPr>
+          <w:highlight w:val="yellow"/>
           <w:lang w:val="en-GB"/>
         </w:rPr>
         <w:t xml:space="preserve"> </w:t>
@@ -11812,12 +12724,14 @@
       <w:proofErr w:type="gramStart"/>
       <w:r>
         <w:rPr>
+          <w:highlight w:val="yellow"/>
           <w:lang w:val="en-GB"/>
         </w:rPr>
         <w:t>Diagram</w:t>
       </w:r>
       <w:r>
         <w:rPr>
+          <w:highlight w:val="yellow"/>
           <w:lang w:val="en-GB"/>
         </w:rPr>
         <w:t>(</w:t>
@@ -11825,6 +12739,7 @@
       <w:proofErr w:type="gramEnd"/>
       <w:r>
         <w:rPr>
+          <w:highlight w:val="yellow"/>
           <w:lang w:val="en-GB"/>
         </w:rPr>
         <w:t>100)</w:t>
@@ -11859,7 +12774,20 @@
         <w:rPr>
           <w:lang w:val="en-MY"/>
         </w:rPr>
-        <w:t>) functional requirements (prioritised).</w:t>
+        <w:t xml:space="preserve">) </w:t>
+      </w:r>
+      <w:r>
+        <w:rPr>
+          <w:highlight w:val="yellow"/>
+          <w:lang w:val="en-MY"/>
+        </w:rPr>
+        <w:t>functional requirements</w:t>
+      </w:r>
+      <w:r>
+        <w:rPr>
+          <w:lang w:val="en-MY"/>
+        </w:rPr>
+        <w:t xml:space="preserve"> (prioritised).</w:t>
       </w:r>
     </w:p>
     <w:p>
@@ -12033,7 +12961,7 @@
           <w:lang w:val="en-GB"/>
         </w:rPr>
       </w:pPr>
-      <w:bookmarkStart w:id="25" w:name="_Toc165506573"/>
+      <w:bookmarkStart w:id="25" w:name="_Toc165513879"/>
       <w:r>
         <w:rPr>
           <w:lang w:val="en-GB"/>
@@ -12201,7 +13129,7 @@
           <w:lang w:val="en-GB"/>
         </w:rPr>
       </w:pPr>
-      <w:bookmarkStart w:id="26" w:name="_Toc165506574"/>
+      <w:bookmarkStart w:id="26" w:name="_Toc165513880"/>
       <w:r>
         <w:rPr>
           <w:lang w:val="en-GB"/>
@@ -12284,7 +13212,7 @@
           <w:lang w:val="en-GB"/>
         </w:rPr>
       </w:pPr>
-      <w:bookmarkStart w:id="27" w:name="_Toc165506575"/>
+      <w:bookmarkStart w:id="27" w:name="_Toc165513881"/>
       <w:r>
         <w:rPr>
           <w:lang w:val="en-GB"/>
@@ -12369,7 +13297,7 @@
           <w:lang w:val="en-GB"/>
         </w:rPr>
       </w:pPr>
-      <w:bookmarkStart w:id="28" w:name="_Toc165506576"/>
+      <w:bookmarkStart w:id="28" w:name="_Toc165513882"/>
       <w:r>
         <w:rPr>
           <w:lang w:val="en-GB"/>
@@ -12413,7 +13341,7 @@
         </w:rPr>
         <w:t xml:space="preserve">. 4 February 2020 [online]. Available from: </w:t>
       </w:r>
-      <w:hyperlink r:id="rId12" w:anchor=":~:text=in%20business%20globally.-" w:history="1">
+      <w:hyperlink r:id="rId12" w:history="1">
         <w:r>
           <w:rPr>
             <w:rStyle w:val="Hyperlink"/>
@@ -13033,6 +13961,84 @@
           <w:lang w:val="en-GB"/>
         </w:rPr>
       </w:pPr>
+      <w:proofErr w:type="spellStart"/>
+      <w:r>
+        <w:rPr>
+          <w:lang w:val="en-GB"/>
+        </w:rPr>
+        <w:t>Zight</w:t>
+      </w:r>
+      <w:proofErr w:type="spellEnd"/>
+      <w:r>
+        <w:rPr>
+          <w:lang w:val="en-GB"/>
+        </w:rPr>
+        <w:t xml:space="preserve"> (2019) What is Qualtrics? A Quick Guide to Understanding the Ultimate Customer Experience Software </w:t>
+      </w:r>
+      <w:proofErr w:type="spellStart"/>
+      <w:r>
+        <w:rPr>
+          <w:lang w:val="en-GB"/>
+        </w:rPr>
+        <w:t>Zight</w:t>
+      </w:r>
+      <w:proofErr w:type="spellEnd"/>
+      <w:r>
+        <w:rPr>
+          <w:lang w:val="en-GB"/>
+        </w:rPr>
+        <w:t xml:space="preserve">. 16 July 2019 [online]. Available from: </w:t>
+      </w:r>
+      <w:hyperlink r:id="rId23" w:history="1">
+        <w:r>
+          <w:rPr>
+            <w:rStyle w:val="Hyperlink"/>
+            <w:lang w:val="en-GB"/>
+          </w:rPr>
+          <w:t>https://zight.com/blog/what-is-qualtrics/</w:t>
+        </w:r>
+      </w:hyperlink>
+      <w:r>
+        <w:rPr>
+          <w:lang w:val="en-GB"/>
+        </w:rPr>
+        <w:t>.</w:t>
+      </w:r>
+      <w:r>
+        <w:rPr>
+          <w:lang w:val="en-GB"/>
+        </w:rPr>
+        <w:t xml:space="preserve"> [Accessed 2</w:t>
+      </w:r>
+      <w:r>
+        <w:rPr>
+          <w:vertAlign w:val="superscript"/>
+          <w:lang w:val="en-GB"/>
+        </w:rPr>
+        <w:t>nd</w:t>
+      </w:r>
+      <w:r>
+        <w:rPr>
+          <w:lang w:val="en-GB"/>
+        </w:rPr>
+        <w:t xml:space="preserve"> May 2024]</w:t>
+      </w:r>
+    </w:p>
+    <w:p>
+      <w:pPr>
+        <w:jc w:val="both"/>
+        <w:rPr>
+          <w:lang w:val="en-GB"/>
+        </w:rPr>
+      </w:pPr>
+    </w:p>
+    <w:p>
+      <w:pPr>
+        <w:jc w:val="both"/>
+        <w:rPr>
+          <w:lang w:val="en-GB"/>
+        </w:rPr>
+      </w:pPr>
       <w:r>
         <w:rPr>
           <w:lang w:val="en-GB"/>
@@ -13042,56 +14048,6 @@
     </w:p>
     <w:p>
       <w:pPr>
-        <w:jc w:val="both"/>
-        <w:rPr>
-          <w:lang w:val="en-GB"/>
-        </w:rPr>
-      </w:pPr>
-    </w:p>
-    <w:p>
-      <w:pPr>
-        <w:rPr>
-          <w:lang w:val="en-GB"/>
-        </w:rPr>
-      </w:pPr>
-    </w:p>
-    <w:p>
-      <w:pPr>
-        <w:rPr>
-          <w:lang w:val="en-GB"/>
-        </w:rPr>
-      </w:pPr>
-    </w:p>
-    <w:p>
-      <w:pPr>
-        <w:rPr>
-          <w:lang w:val="en-GB"/>
-        </w:rPr>
-      </w:pPr>
-    </w:p>
-    <w:p>
-      <w:pPr>
-        <w:rPr>
-          <w:lang w:val="en-GB"/>
-        </w:rPr>
-      </w:pPr>
-    </w:p>
-    <w:p>
-      <w:pPr>
-        <w:rPr>
-          <w:lang w:val="en-GB"/>
-        </w:rPr>
-      </w:pPr>
-    </w:p>
-    <w:p>
-      <w:pPr>
-        <w:rPr>
-          <w:lang w:val="en-GB"/>
-        </w:rPr>
-      </w:pPr>
-    </w:p>
-    <w:p>
-      <w:pPr>
         <w:rPr>
           <w:lang w:val="en-GB"/>
         </w:rPr>
@@ -13111,7 +14067,7 @@
           <w:lang w:val="en-GB"/>
         </w:rPr>
       </w:pPr>
-      <w:bookmarkStart w:id="29" w:name="_Toc165506577"/>
+      <w:bookmarkStart w:id="29" w:name="_Toc165513883"/>
       <w:r>
         <w:rPr>
           <w:lang w:val="en-GB"/>
@@ -13122,97 +14078,16 @@
     </w:p>
     <w:p>
       <w:pPr>
-        <w:pStyle w:val="ListParagraph"/>
-        <w:numPr>
-          <w:ilvl w:val="0"/>
-          <w:numId w:val="6"/>
-        </w:numPr>
-        <w:rPr>
-          <w:lang w:val="en-GB"/>
-        </w:rPr>
-      </w:pPr>
-      <w:proofErr w:type="spellStart"/>
-      <w:r>
-        <w:rPr>
-          <w:lang w:val="en-GB"/>
-        </w:rPr>
-        <w:t>questionnare</w:t>
-      </w:r>
-      <w:proofErr w:type="spellEnd"/>
-      <w:r>
-        <w:rPr>
-          <w:lang w:val="en-GB"/>
-        </w:rPr>
-        <w:t xml:space="preserve"> consent form</w:t>
-      </w:r>
-    </w:p>
-    <w:p>
-      <w:pPr>
-        <w:pStyle w:val="ListParagraph"/>
-        <w:numPr>
-          <w:ilvl w:val="0"/>
-          <w:numId w:val="6"/>
-        </w:numPr>
-        <w:rPr>
-          <w:lang w:val="en-GB"/>
-        </w:rPr>
-      </w:pPr>
-      <w:r>
-        <w:rPr>
-          <w:lang w:val="en-GB"/>
-        </w:rPr>
-        <w:t>participant information sheet</w:t>
-      </w:r>
-    </w:p>
-    <w:p>
-      <w:pPr>
-        <w:pStyle w:val="ListParagraph"/>
-        <w:numPr>
-          <w:ilvl w:val="0"/>
-          <w:numId w:val="6"/>
-        </w:numPr>
-        <w:rPr>
-          <w:lang w:val="en-GB"/>
-        </w:rPr>
-      </w:pPr>
-      <w:proofErr w:type="spellStart"/>
-      <w:r>
-        <w:rPr>
-          <w:lang w:val="en-GB"/>
-        </w:rPr>
-        <w:t>questionnare</w:t>
-      </w:r>
-      <w:proofErr w:type="spellEnd"/>
-      <w:r>
-        <w:rPr>
-          <w:lang w:val="en-GB"/>
-        </w:rPr>
-        <w:t xml:space="preserve"> questions</w:t>
-      </w:r>
-    </w:p>
-    <w:p>
-      <w:pPr>
-        <w:pStyle w:val="ListParagraph"/>
-        <w:numPr>
-          <w:ilvl w:val="0"/>
-          <w:numId w:val="6"/>
-        </w:numPr>
-        <w:rPr>
-          <w:lang w:val="en-GB"/>
-        </w:rPr>
-      </w:pPr>
-      <w:r>
-        <w:rPr>
-          <w:lang w:val="en-GB"/>
-        </w:rPr>
-        <w:t>do not include personal data</w:t>
-      </w:r>
-    </w:p>
-    <w:p>
-      <w:pPr>
         <w:pStyle w:val="Heading2"/>
       </w:pPr>
-      <w:bookmarkStart w:id="30" w:name="_Toc165506578"/>
+    </w:p>
+    <w:p>
+      <w:pPr>
+        <w:pStyle w:val="Heading2"/>
+      </w:pPr>
+      <w:bookmarkStart w:id="30" w:name="_Toc165513884"/>
+      <w:bookmarkStart w:id="31" w:name="_Appendix_A:_Ethical"/>
+      <w:bookmarkEnd w:id="31"/>
       <w:r>
         <w:t xml:space="preserve">Appendix A: </w:t>
       </w:r>
@@ -13477,7 +14352,7 @@
                     </pic:cNvPicPr>
                   </pic:nvPicPr>
                   <pic:blipFill>
-                    <a:blip r:embed="rId23">
+                    <a:blip r:embed="rId24">
                       <a:extLst>
                         <a:ext uri="{28A0092B-C50C-407E-A947-70E740481C1C}">
                           <a14:useLocalDpi xmlns:a14="http://schemas.microsoft.com/office/drawing/2010/main" val="0"/>
@@ -14092,7 +14967,7 @@
                 <w:sz w:val="24"/>
               </w:rPr>
             </w:pPr>
-            <w:hyperlink r:id="rId24" w:history="1">
+            <w:hyperlink r:id="rId25" w:history="1">
               <w:r>
                 <w:rPr>
                   <w:rStyle w:val="Hyperlink"/>
@@ -15650,7 +16525,7 @@
         </w:rPr>
         <w:t xml:space="preserve">UWE’s Health and Safety forms webpage at </w:t>
       </w:r>
-      <w:hyperlink r:id="rId25" w:history="1">
+      <w:hyperlink r:id="rId26" w:history="1">
         <w:r>
           <w:rPr>
             <w:rStyle w:val="Hyperlink"/>
@@ -15961,7 +16836,7 @@
         </w:rPr>
         <w:t xml:space="preserve">guidance is available at </w:t>
       </w:r>
-      <w:hyperlink r:id="rId26" w:history="1">
+      <w:hyperlink r:id="rId27" w:history="1">
         <w:r>
           <w:rPr>
             <w:rStyle w:val="Hyperlink"/>
@@ -16014,7 +16889,7 @@
                     <pic:cNvPicPr/>
                   </pic:nvPicPr>
                   <pic:blipFill rotWithShape="1">
-                    <a:blip r:embed="rId27"/>
+                    <a:blip r:embed="rId28"/>
                     <a:srcRect t="1314"/>
                     <a:stretch/>
                   </pic:blipFill>
@@ -16104,7 +16979,871 @@
           <w:szCs w:val="28"/>
         </w:rPr>
       </w:pPr>
-      <w:bookmarkStart w:id="31" w:name="_Toc155867042"/>
+      <w:bookmarkStart w:id="32" w:name="_Toc155867042"/>
+    </w:p>
+    <w:p/>
+    <w:p>
+      <w:pPr>
+        <w:pStyle w:val="Heading2"/>
+      </w:pPr>
+      <w:bookmarkStart w:id="33" w:name="_Toc165513885"/>
+      <w:bookmarkStart w:id="34" w:name="_Appendix_B:_Survey"/>
+      <w:bookmarkEnd w:id="34"/>
+      <w:r>
+        <w:t>Appendix B: Survey Questions</w:t>
+      </w:r>
+      <w:bookmarkEnd w:id="33"/>
+    </w:p>
+    <w:p/>
+    <w:p>
+      <w:pPr>
+        <w:pStyle w:val="H2"/>
+        <w:rPr>
+          <w:sz w:val="32"/>
+          <w:szCs w:val="32"/>
+        </w:rPr>
+      </w:pPr>
+      <w:r>
+        <w:rPr>
+          <w:sz w:val="32"/>
+          <w:szCs w:val="32"/>
+        </w:rPr>
+        <w:t xml:space="preserve">UWE </w:t>
+      </w:r>
+      <w:proofErr w:type="spellStart"/>
+      <w:r>
+        <w:rPr>
+          <w:sz w:val="32"/>
+          <w:szCs w:val="32"/>
+        </w:rPr>
+        <w:t>S</w:t>
+      </w:r>
+      <w:r>
+        <w:rPr>
+          <w:sz w:val="32"/>
+          <w:szCs w:val="32"/>
+        </w:rPr>
+        <w:t>wapMe</w:t>
+      </w:r>
+      <w:proofErr w:type="spellEnd"/>
+      <w:r>
+        <w:rPr>
+          <w:sz w:val="32"/>
+          <w:szCs w:val="32"/>
+        </w:rPr>
+        <w:t xml:space="preserve"> Application</w:t>
+      </w:r>
+      <w:r>
+        <w:rPr>
+          <w:sz w:val="32"/>
+          <w:szCs w:val="32"/>
+        </w:rPr>
+        <w:t xml:space="preserve"> Survey</w:t>
+      </w:r>
+    </w:p>
+    <w:p/>
+    <w:p>
+      <w:pPr>
+        <w:pStyle w:val="BlockSeparator"/>
+      </w:pPr>
+    </w:p>
+    <w:p>
+      <w:pPr>
+        <w:pStyle w:val="BlockStartLabel"/>
+      </w:pPr>
+      <w:r>
+        <w:t>Start of Block: Informed Consent</w:t>
+      </w:r>
+    </w:p>
+    <w:p/>
+    <w:p>
+      <w:pPr>
+        <w:keepNext/>
+        <w:jc w:val="both"/>
+      </w:pPr>
+      <w:r>
+        <w:t>Q1</w:t>
+      </w:r>
+      <w:r>
+        <w:t>.</w:t>
+      </w:r>
+      <w:r>
+        <w:t xml:space="preserve"> </w:t>
+      </w:r>
+      <w:r>
+        <w:br/>
+        <w:t>Welcome to the research study! The survey aims to gauge the interest of both staff and students in the development of a second-hand website tailored specifically for the university community. Your responses will be confidential.</w:t>
+      </w:r>
+    </w:p>
+    <w:p>
+      <w:pPr>
+        <w:keepNext/>
+        <w:jc w:val="both"/>
+      </w:pPr>
+    </w:p>
+    <w:p>
+      <w:pPr>
+        <w:keepNext/>
+        <w:jc w:val="both"/>
+      </w:pPr>
+      <w:r>
+        <w:t>The study should last approximately 2 minutes. Your participation is highly appreciated, and it is entirely voluntary. You can withdraw at any time by contacting Khoo Yi Qing via email: Yi3.Khoo@live.uwe.ac.uk.</w:t>
+      </w:r>
+    </w:p>
+    <w:p>
+      <w:pPr>
+        <w:keepNext/>
+        <w:jc w:val="both"/>
+      </w:pPr>
+    </w:p>
+    <w:p>
+      <w:pPr>
+        <w:keepNext/>
+        <w:jc w:val="both"/>
+      </w:pPr>
+      <w:r>
+        <w:t>By clicking the button below, you acknowledge that your participation in the study is voluntary. You are 18 years of age. You are aware that you may choose to terminate your participation at any time for any reason.</w:t>
+      </w:r>
+    </w:p>
+    <w:p>
+      <w:pPr>
+        <w:pStyle w:val="ListParagraph"/>
+        <w:keepNext/>
+        <w:numPr>
+          <w:ilvl w:val="0"/>
+          <w:numId w:val="20"/>
+        </w:numPr>
+        <w:contextualSpacing w:val="0"/>
+      </w:pPr>
+      <w:r>
+        <w:t xml:space="preserve">I consent, begin the study  </w:t>
+      </w:r>
+    </w:p>
+    <w:p>
+      <w:pPr>
+        <w:pStyle w:val="ListParagraph"/>
+        <w:keepNext/>
+        <w:numPr>
+          <w:ilvl w:val="0"/>
+          <w:numId w:val="20"/>
+        </w:numPr>
+        <w:contextualSpacing w:val="0"/>
+      </w:pPr>
+      <w:r>
+        <w:t xml:space="preserve">I do not consent, I do not wish to participate   </w:t>
+      </w:r>
+    </w:p>
+    <w:p/>
+    <w:p>
+      <w:pPr>
+        <w:pStyle w:val="QSkipLogic"/>
+      </w:pPr>
+      <w:r>
+        <w:t>Skip To: End of Survey If = I do not consent, I do not wish to participate</w:t>
+      </w:r>
+    </w:p>
+    <w:p/>
+    <w:p/>
+    <w:p>
+      <w:pPr>
+        <w:keepNext/>
+      </w:pPr>
+      <w:r>
+        <w:t>Q2</w:t>
+      </w:r>
+      <w:r>
+        <w:t>.</w:t>
+      </w:r>
+      <w:r>
+        <w:t xml:space="preserve"> Which is your age group?</w:t>
+      </w:r>
+    </w:p>
+    <w:p>
+      <w:pPr>
+        <w:pStyle w:val="ListParagraph"/>
+        <w:keepNext/>
+        <w:numPr>
+          <w:ilvl w:val="0"/>
+          <w:numId w:val="20"/>
+        </w:numPr>
+        <w:contextualSpacing w:val="0"/>
+      </w:pPr>
+      <w:r>
+        <w:t xml:space="preserve">Under 18  </w:t>
+      </w:r>
+    </w:p>
+    <w:p>
+      <w:pPr>
+        <w:pStyle w:val="ListParagraph"/>
+        <w:keepNext/>
+        <w:numPr>
+          <w:ilvl w:val="0"/>
+          <w:numId w:val="20"/>
+        </w:numPr>
+        <w:contextualSpacing w:val="0"/>
+      </w:pPr>
+      <w:r>
+        <w:t xml:space="preserve">18 - 24  </w:t>
+      </w:r>
+    </w:p>
+    <w:p>
+      <w:pPr>
+        <w:pStyle w:val="ListParagraph"/>
+        <w:keepNext/>
+        <w:numPr>
+          <w:ilvl w:val="0"/>
+          <w:numId w:val="20"/>
+        </w:numPr>
+        <w:contextualSpacing w:val="0"/>
+      </w:pPr>
+      <w:r>
+        <w:t xml:space="preserve">25 - 34  </w:t>
+      </w:r>
+    </w:p>
+    <w:p>
+      <w:pPr>
+        <w:pStyle w:val="ListParagraph"/>
+        <w:keepNext/>
+        <w:numPr>
+          <w:ilvl w:val="0"/>
+          <w:numId w:val="20"/>
+        </w:numPr>
+        <w:contextualSpacing w:val="0"/>
+      </w:pPr>
+      <w:r>
+        <w:t xml:space="preserve">35 - 44  </w:t>
+      </w:r>
+    </w:p>
+    <w:p>
+      <w:pPr>
+        <w:pStyle w:val="ListParagraph"/>
+        <w:keepNext/>
+        <w:numPr>
+          <w:ilvl w:val="0"/>
+          <w:numId w:val="20"/>
+        </w:numPr>
+        <w:contextualSpacing w:val="0"/>
+      </w:pPr>
+      <w:r>
+        <w:t xml:space="preserve">45 - 54 </w:t>
+      </w:r>
+    </w:p>
+    <w:p>
+      <w:pPr>
+        <w:pStyle w:val="ListParagraph"/>
+        <w:keepNext/>
+        <w:numPr>
+          <w:ilvl w:val="0"/>
+          <w:numId w:val="20"/>
+        </w:numPr>
+        <w:contextualSpacing w:val="0"/>
+      </w:pPr>
+      <w:r>
+        <w:t xml:space="preserve">Over 55  </w:t>
+      </w:r>
+    </w:p>
+    <w:p/>
+    <w:p/>
+    <w:p>
+      <w:pPr>
+        <w:keepNext/>
+      </w:pPr>
+      <w:r>
+        <w:t>Q3</w:t>
+      </w:r>
+      <w:r>
+        <w:t>.</w:t>
+      </w:r>
+      <w:r>
+        <w:t xml:space="preserve"> What group do you fall under?</w:t>
+      </w:r>
+    </w:p>
+    <w:p>
+      <w:pPr>
+        <w:pStyle w:val="ListParagraph"/>
+        <w:keepNext/>
+        <w:numPr>
+          <w:ilvl w:val="0"/>
+          <w:numId w:val="20"/>
+        </w:numPr>
+        <w:contextualSpacing w:val="0"/>
+      </w:pPr>
+      <w:r>
+        <w:t xml:space="preserve">Student </w:t>
+      </w:r>
+    </w:p>
+    <w:p>
+      <w:pPr>
+        <w:pStyle w:val="ListParagraph"/>
+        <w:keepNext/>
+        <w:numPr>
+          <w:ilvl w:val="0"/>
+          <w:numId w:val="20"/>
+        </w:numPr>
+        <w:contextualSpacing w:val="0"/>
+      </w:pPr>
+      <w:r>
+        <w:t xml:space="preserve">Staff   </w:t>
+      </w:r>
+    </w:p>
+    <w:p/>
+    <w:p/>
+    <w:p>
+      <w:pPr>
+        <w:keepNext/>
+      </w:pPr>
+      <w:r>
+        <w:t>Q4</w:t>
+      </w:r>
+      <w:r>
+        <w:t>.</w:t>
+      </w:r>
+      <w:r>
+        <w:t xml:space="preserve"> Have you ever used second-hand websites to buy or sell items in the past? (eBay, Vinted, etc.)</w:t>
+      </w:r>
+      <w:r>
+        <w:br/>
+      </w:r>
+    </w:p>
+    <w:p>
+      <w:pPr>
+        <w:pStyle w:val="ListParagraph"/>
+        <w:keepNext/>
+        <w:numPr>
+          <w:ilvl w:val="0"/>
+          <w:numId w:val="20"/>
+        </w:numPr>
+        <w:contextualSpacing w:val="0"/>
+      </w:pPr>
+      <w:r>
+        <w:t xml:space="preserve">Yes  </w:t>
+      </w:r>
+    </w:p>
+    <w:p>
+      <w:pPr>
+        <w:pStyle w:val="ListParagraph"/>
+        <w:keepNext/>
+        <w:numPr>
+          <w:ilvl w:val="0"/>
+          <w:numId w:val="20"/>
+        </w:numPr>
+        <w:contextualSpacing w:val="0"/>
+      </w:pPr>
+      <w:r>
+        <w:t xml:space="preserve">Maybe  </w:t>
+      </w:r>
+    </w:p>
+    <w:p>
+      <w:pPr>
+        <w:pStyle w:val="ListParagraph"/>
+        <w:keepNext/>
+        <w:numPr>
+          <w:ilvl w:val="0"/>
+          <w:numId w:val="20"/>
+        </w:numPr>
+        <w:contextualSpacing w:val="0"/>
+      </w:pPr>
+      <w:r>
+        <w:t xml:space="preserve">No </w:t>
+      </w:r>
+      <w:r>
+        <w:rPr>
+          <w:b/>
+        </w:rPr>
+        <w:t>***If you don’t use any second-hand website, then you can ignore the remaining questions and have finished the survey. Thank you!</w:t>
+      </w:r>
+      <w:r>
+        <w:t xml:space="preserve">  </w:t>
+      </w:r>
+    </w:p>
+    <w:p/>
+    <w:p>
+      <w:pPr>
+        <w:pStyle w:val="QSkipLogic"/>
+      </w:pPr>
+      <w:r>
+        <w:t xml:space="preserve">Skip To: End of Survey, If Have you ever used second-hand websites to buy or sell items in the past? (eBay, Vinted, etc.) = No </w:t>
+      </w:r>
+    </w:p>
+    <w:p/>
+    <w:p/>
+    <w:p/>
+    <w:p/>
+    <w:p>
+      <w:pPr>
+        <w:keepNext/>
+      </w:pPr>
+      <w:r>
+        <w:t>Q5</w:t>
+      </w:r>
+      <w:r>
+        <w:t>.</w:t>
+      </w:r>
+      <w:r>
+        <w:t xml:space="preserve"> How frequently do you engage in buying/selling through second-hand websites? </w:t>
+      </w:r>
+    </w:p>
+    <w:p>
+      <w:pPr>
+        <w:pStyle w:val="ListParagraph"/>
+        <w:keepNext/>
+        <w:numPr>
+          <w:ilvl w:val="0"/>
+          <w:numId w:val="20"/>
+        </w:numPr>
+        <w:contextualSpacing w:val="0"/>
+      </w:pPr>
+      <w:r>
+        <w:t xml:space="preserve">Weekly  </w:t>
+      </w:r>
+    </w:p>
+    <w:p>
+      <w:pPr>
+        <w:pStyle w:val="ListParagraph"/>
+        <w:keepNext/>
+        <w:numPr>
+          <w:ilvl w:val="0"/>
+          <w:numId w:val="20"/>
+        </w:numPr>
+        <w:contextualSpacing w:val="0"/>
+      </w:pPr>
+      <w:r>
+        <w:t xml:space="preserve">Monthly  </w:t>
+      </w:r>
+    </w:p>
+    <w:p>
+      <w:pPr>
+        <w:pStyle w:val="ListParagraph"/>
+        <w:keepNext/>
+        <w:numPr>
+          <w:ilvl w:val="0"/>
+          <w:numId w:val="20"/>
+        </w:numPr>
+        <w:contextualSpacing w:val="0"/>
+      </w:pPr>
+      <w:r>
+        <w:t xml:space="preserve">Quarterly  </w:t>
+      </w:r>
+    </w:p>
+    <w:p>
+      <w:pPr>
+        <w:pStyle w:val="ListParagraph"/>
+        <w:keepNext/>
+        <w:numPr>
+          <w:ilvl w:val="0"/>
+          <w:numId w:val="20"/>
+        </w:numPr>
+        <w:contextualSpacing w:val="0"/>
+      </w:pPr>
+      <w:r>
+        <w:t xml:space="preserve">Semiannually  </w:t>
+      </w:r>
+    </w:p>
+    <w:p>
+      <w:pPr>
+        <w:pStyle w:val="ListParagraph"/>
+        <w:keepNext/>
+        <w:numPr>
+          <w:ilvl w:val="0"/>
+          <w:numId w:val="20"/>
+        </w:numPr>
+        <w:contextualSpacing w:val="0"/>
+      </w:pPr>
+      <w:proofErr w:type="spellStart"/>
+      <w:r>
+        <w:t>Anually</w:t>
+      </w:r>
+      <w:proofErr w:type="spellEnd"/>
+      <w:r>
+        <w:t xml:space="preserve">  </w:t>
+      </w:r>
+    </w:p>
+    <w:p>
+      <w:pPr>
+        <w:keepNext/>
+        <w:ind w:left="360"/>
+      </w:pPr>
+    </w:p>
+    <w:p>
+      <w:pPr>
+        <w:keepNext/>
+      </w:pPr>
+      <w:r>
+        <w:t>Q6</w:t>
+      </w:r>
+      <w:r>
+        <w:t>.</w:t>
+      </w:r>
+      <w:r>
+        <w:t xml:space="preserve"> Are you aware of any existing second-hand swapping websites or platforms? If so, which ones have you used?</w:t>
+      </w:r>
+    </w:p>
+    <w:p>
+      <w:pPr>
+        <w:pStyle w:val="ListParagraph"/>
+        <w:keepNext/>
+        <w:numPr>
+          <w:ilvl w:val="0"/>
+          <w:numId w:val="18"/>
+        </w:numPr>
+        <w:ind w:left="0"/>
+        <w:contextualSpacing w:val="0"/>
+      </w:pPr>
+      <w:r>
+        <w:t xml:space="preserve">eBay  </w:t>
+      </w:r>
+    </w:p>
+    <w:p>
+      <w:pPr>
+        <w:pStyle w:val="ListParagraph"/>
+        <w:keepNext/>
+        <w:numPr>
+          <w:ilvl w:val="0"/>
+          <w:numId w:val="18"/>
+        </w:numPr>
+        <w:ind w:left="0"/>
+        <w:contextualSpacing w:val="0"/>
+      </w:pPr>
+      <w:r>
+        <w:t xml:space="preserve">Vinted  </w:t>
+      </w:r>
+    </w:p>
+    <w:p>
+      <w:pPr>
+        <w:pStyle w:val="ListParagraph"/>
+        <w:keepNext/>
+        <w:numPr>
+          <w:ilvl w:val="0"/>
+          <w:numId w:val="18"/>
+        </w:numPr>
+        <w:ind w:left="0"/>
+        <w:contextualSpacing w:val="0"/>
+      </w:pPr>
+      <w:r>
+        <w:t xml:space="preserve">Facebook Marketplace  </w:t>
+      </w:r>
+    </w:p>
+    <w:p>
+      <w:pPr>
+        <w:pStyle w:val="ListParagraph"/>
+        <w:keepNext/>
+        <w:numPr>
+          <w:ilvl w:val="0"/>
+          <w:numId w:val="18"/>
+        </w:numPr>
+        <w:ind w:left="0"/>
+        <w:contextualSpacing w:val="0"/>
+      </w:pPr>
+      <w:r>
+        <w:t xml:space="preserve">Amazon Marketplace  </w:t>
+      </w:r>
+    </w:p>
+    <w:p>
+      <w:pPr>
+        <w:pStyle w:val="ListParagraph"/>
+        <w:keepNext/>
+        <w:numPr>
+          <w:ilvl w:val="0"/>
+          <w:numId w:val="18"/>
+        </w:numPr>
+        <w:ind w:left="0"/>
+        <w:contextualSpacing w:val="0"/>
+      </w:pPr>
+      <w:r>
+        <w:t>Others (Please Specify) _________________________________________________</w:t>
+      </w:r>
+    </w:p>
+    <w:p>
+      <w:pPr>
+        <w:keepNext/>
+      </w:pPr>
+    </w:p>
+    <w:p/>
+    <w:p>
+      <w:pPr>
+        <w:keepNext/>
+      </w:pPr>
+      <w:r>
+        <w:t>Q7</w:t>
+      </w:r>
+      <w:r>
+        <w:t>.</w:t>
+      </w:r>
+      <w:r>
+        <w:t xml:space="preserve"> Have you encountered any challenges or limitations when using these existing second-hand swapping platforms?</w:t>
+      </w:r>
+    </w:p>
+    <w:p>
+      <w:pPr>
+        <w:pStyle w:val="ListParagraph"/>
+        <w:keepNext/>
+        <w:numPr>
+          <w:ilvl w:val="0"/>
+          <w:numId w:val="20"/>
+        </w:numPr>
+        <w:contextualSpacing w:val="0"/>
+      </w:pPr>
+      <w:r>
+        <w:t>Yes (Please Specify) __________________________________________________</w:t>
+      </w:r>
+    </w:p>
+    <w:p>
+      <w:pPr>
+        <w:pStyle w:val="ListParagraph"/>
+        <w:keepNext/>
+        <w:numPr>
+          <w:ilvl w:val="0"/>
+          <w:numId w:val="20"/>
+        </w:numPr>
+        <w:contextualSpacing w:val="0"/>
+      </w:pPr>
+      <w:r>
+        <w:t xml:space="preserve">No </w:t>
+      </w:r>
+    </w:p>
+    <w:p/>
+    <w:p/>
+    <w:p>
+      <w:pPr>
+        <w:keepNext/>
+      </w:pPr>
+      <w:r>
+        <w:t>Q8</w:t>
+      </w:r>
+      <w:r>
+        <w:t>.</w:t>
+      </w:r>
+      <w:r>
+        <w:t xml:space="preserve"> Please rank the following concerns you may have while using a second-hand swapping website</w:t>
+      </w:r>
+    </w:p>
+    <w:p>
+      <w:pPr>
+        <w:pStyle w:val="ListParagraph"/>
+        <w:keepNext/>
+        <w:numPr>
+          <w:ilvl w:val="0"/>
+          <w:numId w:val="21"/>
+        </w:numPr>
+        <w:spacing w:after="0" w:line="276" w:lineRule="auto"/>
+        <w:contextualSpacing w:val="0"/>
+      </w:pPr>
+      <w:r>
+        <w:t xml:space="preserve">Reliability </w:t>
+      </w:r>
+    </w:p>
+    <w:p>
+      <w:pPr>
+        <w:pStyle w:val="ListParagraph"/>
+        <w:keepNext/>
+        <w:numPr>
+          <w:ilvl w:val="0"/>
+          <w:numId w:val="21"/>
+        </w:numPr>
+        <w:spacing w:after="0" w:line="276" w:lineRule="auto"/>
+        <w:contextualSpacing w:val="0"/>
+      </w:pPr>
+      <w:r>
+        <w:t xml:space="preserve">Security </w:t>
+      </w:r>
+    </w:p>
+    <w:p>
+      <w:pPr>
+        <w:pStyle w:val="ListParagraph"/>
+        <w:keepNext/>
+        <w:numPr>
+          <w:ilvl w:val="0"/>
+          <w:numId w:val="21"/>
+        </w:numPr>
+        <w:spacing w:after="0" w:line="276" w:lineRule="auto"/>
+        <w:contextualSpacing w:val="0"/>
+      </w:pPr>
+      <w:r>
+        <w:t xml:space="preserve">User Experience </w:t>
+      </w:r>
+    </w:p>
+    <w:p>
+      <w:pPr>
+        <w:pStyle w:val="ListParagraph"/>
+        <w:keepNext/>
+        <w:numPr>
+          <w:ilvl w:val="0"/>
+          <w:numId w:val="21"/>
+        </w:numPr>
+        <w:spacing w:after="0" w:line="276" w:lineRule="auto"/>
+        <w:contextualSpacing w:val="0"/>
+      </w:pPr>
+      <w:r>
+        <w:t xml:space="preserve">User Interface (UI) </w:t>
+      </w:r>
+    </w:p>
+    <w:p>
+      <w:r>
+        <w:br w:type="page"/>
+      </w:r>
+    </w:p>
+    <w:p>
+      <w:pPr>
+        <w:keepNext/>
+      </w:pPr>
+      <w:r>
+        <w:t>Q9</w:t>
+      </w:r>
+      <w:r>
+        <w:t>.</w:t>
+      </w:r>
+      <w:r>
+        <w:t xml:space="preserve"> Would you be more inclined to participate in item swapping if it were facilitated through an online item swapping website, compared to physically attending swapping events at the University of the West England (UWE)? Why?</w:t>
+      </w:r>
+    </w:p>
+    <w:p>
+      <w:pPr>
+        <w:pStyle w:val="ListParagraph"/>
+        <w:keepNext/>
+        <w:numPr>
+          <w:ilvl w:val="0"/>
+          <w:numId w:val="20"/>
+        </w:numPr>
+        <w:contextualSpacing w:val="0"/>
+      </w:pPr>
+      <w:r>
+        <w:t>Yes (Please Specify) ________________________________________________</w:t>
+      </w:r>
+    </w:p>
+    <w:p>
+      <w:pPr>
+        <w:pStyle w:val="ListParagraph"/>
+        <w:keepNext/>
+        <w:numPr>
+          <w:ilvl w:val="0"/>
+          <w:numId w:val="20"/>
+        </w:numPr>
+        <w:contextualSpacing w:val="0"/>
+      </w:pPr>
+      <w:r>
+        <w:t>Maybe (Please Specify) ________________________________________________</w:t>
+      </w:r>
+    </w:p>
+    <w:p>
+      <w:pPr>
+        <w:pStyle w:val="ListParagraph"/>
+        <w:keepNext/>
+        <w:numPr>
+          <w:ilvl w:val="0"/>
+          <w:numId w:val="20"/>
+        </w:numPr>
+        <w:contextualSpacing w:val="0"/>
+      </w:pPr>
+      <w:r>
+        <w:t>No (Please Specify) ________________________________________________</w:t>
+      </w:r>
+    </w:p>
+    <w:p>
+      <w:pPr>
+        <w:keepNext/>
+      </w:pPr>
+    </w:p>
+    <w:p>
+      <w:pPr>
+        <w:keepNext/>
+      </w:pPr>
+    </w:p>
+    <w:p>
+      <w:pPr>
+        <w:keepNext/>
+      </w:pPr>
+    </w:p>
+    <w:p>
+      <w:pPr>
+        <w:keepNext/>
+      </w:pPr>
+      <w:r>
+        <w:t>Q10</w:t>
+      </w:r>
+      <w:r>
+        <w:t>.</w:t>
+      </w:r>
+      <w:r>
+        <w:t xml:space="preserve"> Would you be interested in a dedicated second-hand swapping website (</w:t>
+      </w:r>
+      <w:proofErr w:type="spellStart"/>
+      <w:r>
+        <w:t>swapMe</w:t>
+      </w:r>
+      <w:proofErr w:type="spellEnd"/>
+      <w:r>
+        <w:t>) specifically tailored for UWE students?</w:t>
+      </w:r>
+    </w:p>
+    <w:p>
+      <w:pPr>
+        <w:pStyle w:val="ListParagraph"/>
+        <w:keepNext/>
+        <w:numPr>
+          <w:ilvl w:val="0"/>
+          <w:numId w:val="20"/>
+        </w:numPr>
+        <w:contextualSpacing w:val="0"/>
+      </w:pPr>
+      <w:r>
+        <w:t xml:space="preserve">Extremely unlikely  </w:t>
+      </w:r>
+    </w:p>
+    <w:p>
+      <w:pPr>
+        <w:pStyle w:val="ListParagraph"/>
+        <w:keepNext/>
+        <w:numPr>
+          <w:ilvl w:val="0"/>
+          <w:numId w:val="20"/>
+        </w:numPr>
+        <w:contextualSpacing w:val="0"/>
+      </w:pPr>
+      <w:r>
+        <w:t xml:space="preserve">Somewhat unlikely   </w:t>
+      </w:r>
+    </w:p>
+    <w:p>
+      <w:pPr>
+        <w:pStyle w:val="ListParagraph"/>
+        <w:keepNext/>
+        <w:numPr>
+          <w:ilvl w:val="0"/>
+          <w:numId w:val="20"/>
+        </w:numPr>
+        <w:contextualSpacing w:val="0"/>
+      </w:pPr>
+      <w:r>
+        <w:t xml:space="preserve">Neither likely nor unlikely  </w:t>
+      </w:r>
+    </w:p>
+    <w:p>
+      <w:pPr>
+        <w:pStyle w:val="ListParagraph"/>
+        <w:keepNext/>
+        <w:numPr>
+          <w:ilvl w:val="0"/>
+          <w:numId w:val="20"/>
+        </w:numPr>
+        <w:contextualSpacing w:val="0"/>
+      </w:pPr>
+      <w:r>
+        <w:t xml:space="preserve">Somewhat likely  </w:t>
+      </w:r>
+    </w:p>
+    <w:p>
+      <w:pPr>
+        <w:pStyle w:val="ListParagraph"/>
+        <w:keepNext/>
+        <w:numPr>
+          <w:ilvl w:val="0"/>
+          <w:numId w:val="20"/>
+        </w:numPr>
+        <w:contextualSpacing w:val="0"/>
+      </w:pPr>
+      <w:r>
+        <w:t xml:space="preserve">Extremely likely  </w:t>
+      </w:r>
     </w:p>
     <w:p/>
     <w:p/>
@@ -16119,10 +17858,6 @@
     <w:p/>
     <w:p/>
     <w:p/>
-    <w:p/>
-    <w:p/>
-    <w:p/>
-    <w:p/>
     <w:p>
       <w:pPr>
         <w:pStyle w:val="Heading2"/>
@@ -16133,7 +17868,7 @@
           <w:szCs w:val="28"/>
         </w:rPr>
       </w:pPr>
-      <w:bookmarkStart w:id="32" w:name="_Toc165506579"/>
+      <w:bookmarkStart w:id="35" w:name="_Toc165513886"/>
       <w:r>
         <w:rPr>
           <w:rFonts w:asciiTheme="minorHAnsi" w:hAnsiTheme="minorHAnsi" w:cstheme="minorHAnsi"/>
@@ -16141,10 +17876,28 @@
           <w:bCs/>
           <w:szCs w:val="28"/>
         </w:rPr>
-        <w:t>Appendix B: Ethics Action Plan</w:t>
-      </w:r>
-      <w:bookmarkEnd w:id="31"/>
+        <w:t xml:space="preserve">Appendix </w:t>
+      </w:r>
+      <w:r>
+        <w:rPr>
+          <w:rFonts w:asciiTheme="minorHAnsi" w:hAnsiTheme="minorHAnsi" w:cstheme="minorHAnsi"/>
+          <w:b w:val="0"/>
+          <w:bCs/>
+          <w:szCs w:val="28"/>
+        </w:rPr>
+        <w:t>C</w:t>
+      </w:r>
+      <w:r>
+        <w:rPr>
+          <w:rFonts w:asciiTheme="minorHAnsi" w:hAnsiTheme="minorHAnsi" w:cstheme="minorHAnsi"/>
+          <w:b w:val="0"/>
+          <w:bCs/>
+          <w:szCs w:val="28"/>
+        </w:rPr>
+        <w:t>: Ethics Action Plan</w:t>
+      </w:r>
       <w:bookmarkEnd w:id="32"/>
+      <w:bookmarkEnd w:id="35"/>
     </w:p>
     <w:p/>
     <w:tbl>
@@ -16811,7 +18564,7 @@
       </w:pPr>
     </w:p>
     <w:sectPr>
-      <w:footerReference w:type="default" r:id="rId28"/>
+      <w:footerReference w:type="default" r:id="rId29"/>
       <w:pgSz w:w="11906" w:h="16838"/>
       <w:pgMar w:top="1440" w:right="1440" w:bottom="1440" w:left="1440" w:header="708" w:footer="708" w:gutter="0"/>
       <w:cols w:space="708"/>
@@ -16927,6 +18680,12 @@
 <file path=word/numbering.xml><?xml version="1.0" encoding="utf-8"?>
 <w:numbering xmlns:wpc="http://schemas.microsoft.com/office/word/2010/wordprocessingCanvas" xmlns:cx="http://schemas.microsoft.com/office/drawing/2014/chartex" xmlns:cx1="http://schemas.microsoft.com/office/drawing/2015/9/8/chartex" xmlns:cx2="http://schemas.microsoft.com/office/drawing/2015/10/21/chartex" xmlns:cx3="http://schemas.microsoft.com/office/drawing/2016/5/9/chartex" xmlns:cx4="http://schemas.microsoft.com/office/drawing/2016/5/10/chartex" xmlns:cx5="http://schemas.microsoft.com/office/drawing/2016/5/11/chartex" xmlns:cx6="http://schemas.microsoft.com/office/drawing/2016/5/12/chartex" xmlns:cx7="http://schemas.microsoft.com/office/drawing/2016/5/13/chartex" xmlns:cx8="http://schemas.microsoft.com/office/drawing/2016/5/14/chartex" xmlns:mc="http://schemas.openxmlformats.org/markup-compatibility/2006" xmlns:aink="http://schemas.microsoft.com/office/drawing/2016/ink" xmlns:am3d="http://schemas.microsoft.com/office/drawing/2017/model3d" xmlns:o="urn:schemas-microsoft-com:office:office" xmlns:oel="http://schemas.microsoft.com/office/2019/extlst" xmlns:r="http://schemas.openxmlformats.org/officeDocument/2006/relationships" xmlns:m="http://schemas.openxmlformats.org/officeDocument/2006/math" xmlns:v="urn:schemas-microsoft-com:vml" xmlns:wp14="http://schemas.microsoft.com/office/word/2010/wordprocessingDrawing" xmlns:wp="http://schemas.openxmlformats.org/drawingml/2006/wordprocessingDrawing" xmlns:w10="urn:schemas-microsoft-com:office:word" xmlns:w="http://schemas.openxmlformats.org/wordprocessingml/2006/main" xmlns:w14="http://schemas.microsoft.com/office/word/2010/wordml" xmlns:w15="http://schemas.microsoft.com/office/word/2012/wordml" xmlns:w16cex="http://schemas.microsoft.com/office/word/2018/wordml/cex" xmlns:w16cid="http://schemas.microsoft.com/office/word/2016/wordml/cid" xmlns:w16="http://schemas.microsoft.com/office/word/2018/wordml" xmlns:w16du="http://schemas.microsoft.com/office/word/2023/wordml/word16du" xmlns:w16sdtdh="http://schemas.microsoft.com/office/word/2020/wordml/sdtdatahash" xmlns:w16se="http://schemas.microsoft.com/office/word/2015/wordml/symex" xmlns:wpg="http://schemas.microsoft.com/office/word/2010/wordprocessingGroup" xmlns:wpi="http://schemas.microsoft.com/office/word/2010/wordprocessingInk" xmlns:wne="http://schemas.microsoft.com/office/word/2006/wordml" xmlns:wps="http://schemas.microsoft.com/office/word/2010/wordprocessingShape" mc:Ignorable="w14 w15 w16se w16cid w16 w16cex w16sdtdh w16du wp14">
   <w:abstractNum w:abstractNumId="0" w15:restartNumberingAfterBreak="0">
+    <w:nsid w:val="0CEA0BF6"/>
+    <w:multiLevelType w:val="multilevel"/>
+    <w:tmpl w:val="0409001D"/>
+    <w:numStyleLink w:val="Singlepunch"/>
+  </w:abstractNum>
+  <w:abstractNum w:abstractNumId="1" w15:restartNumberingAfterBreak="0">
     <w:nsid w:val="0D0E0B3A"/>
     <w:multiLevelType w:val="hybridMultilevel"/>
     <w:tmpl w:val="DB0CEABC"/>
@@ -17039,7 +18798,7 @@
       </w:rPr>
     </w:lvl>
   </w:abstractNum>
-  <w:abstractNum w:abstractNumId="1" w15:restartNumberingAfterBreak="0">
+  <w:abstractNum w:abstractNumId="2" w15:restartNumberingAfterBreak="0">
     <w:nsid w:val="0DEB1183"/>
     <w:multiLevelType w:val="hybridMultilevel"/>
     <w:tmpl w:val="022E2014"/>
@@ -17152,7 +18911,93 @@
       </w:rPr>
     </w:lvl>
   </w:abstractNum>
-  <w:abstractNum w:abstractNumId="2" w15:restartNumberingAfterBreak="0">
+  <w:abstractNum w:abstractNumId="3" w15:restartNumberingAfterBreak="0">
+    <w:nsid w:val="10DB5D16"/>
+    <w:multiLevelType w:val="hybridMultilevel"/>
+    <w:tmpl w:val="A49A3600"/>
+    <w:lvl w:ilvl="0" w:tplc="4409000F">
+      <w:start w:val="1"/>
+      <w:numFmt w:val="decimal"/>
+      <w:lvlText w:val="%1."/>
+      <w:lvlJc w:val="left"/>
+      <w:pPr>
+        <w:ind w:left="720" w:hanging="360"/>
+      </w:pPr>
+    </w:lvl>
+    <w:lvl w:ilvl="1" w:tplc="44090019" w:tentative="1">
+      <w:start w:val="1"/>
+      <w:numFmt w:val="lowerLetter"/>
+      <w:lvlText w:val="%2."/>
+      <w:lvlJc w:val="left"/>
+      <w:pPr>
+        <w:ind w:left="1440" w:hanging="360"/>
+      </w:pPr>
+    </w:lvl>
+    <w:lvl w:ilvl="2" w:tplc="4409001B" w:tentative="1">
+      <w:start w:val="1"/>
+      <w:numFmt w:val="lowerRoman"/>
+      <w:lvlText w:val="%3."/>
+      <w:lvlJc w:val="right"/>
+      <w:pPr>
+        <w:ind w:left="2160" w:hanging="180"/>
+      </w:pPr>
+    </w:lvl>
+    <w:lvl w:ilvl="3" w:tplc="4409000F" w:tentative="1">
+      <w:start w:val="1"/>
+      <w:numFmt w:val="decimal"/>
+      <w:lvlText w:val="%4."/>
+      <w:lvlJc w:val="left"/>
+      <w:pPr>
+        <w:ind w:left="2880" w:hanging="360"/>
+      </w:pPr>
+    </w:lvl>
+    <w:lvl w:ilvl="4" w:tplc="44090019" w:tentative="1">
+      <w:start w:val="1"/>
+      <w:numFmt w:val="lowerLetter"/>
+      <w:lvlText w:val="%5."/>
+      <w:lvlJc w:val="left"/>
+      <w:pPr>
+        <w:ind w:left="3600" w:hanging="360"/>
+      </w:pPr>
+    </w:lvl>
+    <w:lvl w:ilvl="5" w:tplc="4409001B" w:tentative="1">
+      <w:start w:val="1"/>
+      <w:numFmt w:val="lowerRoman"/>
+      <w:lvlText w:val="%6."/>
+      <w:lvlJc w:val="right"/>
+      <w:pPr>
+        <w:ind w:left="4320" w:hanging="180"/>
+      </w:pPr>
+    </w:lvl>
+    <w:lvl w:ilvl="6" w:tplc="4409000F" w:tentative="1">
+      <w:start w:val="1"/>
+      <w:numFmt w:val="decimal"/>
+      <w:lvlText w:val="%7."/>
+      <w:lvlJc w:val="left"/>
+      <w:pPr>
+        <w:ind w:left="5040" w:hanging="360"/>
+      </w:pPr>
+    </w:lvl>
+    <w:lvl w:ilvl="7" w:tplc="44090019" w:tentative="1">
+      <w:start w:val="1"/>
+      <w:numFmt w:val="lowerLetter"/>
+      <w:lvlText w:val="%8."/>
+      <w:lvlJc w:val="left"/>
+      <w:pPr>
+        <w:ind w:left="5760" w:hanging="360"/>
+      </w:pPr>
+    </w:lvl>
+    <w:lvl w:ilvl="8" w:tplc="4409001B" w:tentative="1">
+      <w:start w:val="1"/>
+      <w:numFmt w:val="lowerRoman"/>
+      <w:lvlText w:val="%9."/>
+      <w:lvlJc w:val="right"/>
+      <w:pPr>
+        <w:ind w:left="6480" w:hanging="180"/>
+      </w:pPr>
+    </w:lvl>
+  </w:abstractNum>
+  <w:abstractNum w:abstractNumId="4" w15:restartNumberingAfterBreak="0">
     <w:nsid w:val="1A3943EE"/>
     <w:multiLevelType w:val="hybridMultilevel"/>
     <w:tmpl w:val="1DCEA986"/>
@@ -17265,7 +19110,120 @@
       </w:rPr>
     </w:lvl>
   </w:abstractNum>
-  <w:abstractNum w:abstractNumId="3" w15:restartNumberingAfterBreak="0">
+  <w:abstractNum w:abstractNumId="5" w15:restartNumberingAfterBreak="0">
+    <w:nsid w:val="201B570A"/>
+    <w:multiLevelType w:val="hybridMultilevel"/>
+    <w:tmpl w:val="CC36EEF0"/>
+    <w:lvl w:ilvl="0" w:tplc="44090001">
+      <w:start w:val="1"/>
+      <w:numFmt w:val="bullet"/>
+      <w:lvlText w:val=""/>
+      <w:lvlJc w:val="left"/>
+      <w:pPr>
+        <w:ind w:left="720" w:hanging="360"/>
+      </w:pPr>
+      <w:rPr>
+        <w:rFonts w:ascii="Symbol" w:hAnsi="Symbol" w:hint="default"/>
+      </w:rPr>
+    </w:lvl>
+    <w:lvl w:ilvl="1" w:tplc="44090003" w:tentative="1">
+      <w:start w:val="1"/>
+      <w:numFmt w:val="bullet"/>
+      <w:lvlText w:val="o"/>
+      <w:lvlJc w:val="left"/>
+      <w:pPr>
+        <w:ind w:left="1440" w:hanging="360"/>
+      </w:pPr>
+      <w:rPr>
+        <w:rFonts w:ascii="Courier New" w:hAnsi="Courier New" w:cs="Courier New" w:hint="default"/>
+      </w:rPr>
+    </w:lvl>
+    <w:lvl w:ilvl="2" w:tplc="44090005" w:tentative="1">
+      <w:start w:val="1"/>
+      <w:numFmt w:val="bullet"/>
+      <w:lvlText w:val=""/>
+      <w:lvlJc w:val="left"/>
+      <w:pPr>
+        <w:ind w:left="2160" w:hanging="360"/>
+      </w:pPr>
+      <w:rPr>
+        <w:rFonts w:ascii="Wingdings" w:hAnsi="Wingdings" w:hint="default"/>
+      </w:rPr>
+    </w:lvl>
+    <w:lvl w:ilvl="3" w:tplc="44090001" w:tentative="1">
+      <w:start w:val="1"/>
+      <w:numFmt w:val="bullet"/>
+      <w:lvlText w:val=""/>
+      <w:lvlJc w:val="left"/>
+      <w:pPr>
+        <w:ind w:left="2880" w:hanging="360"/>
+      </w:pPr>
+      <w:rPr>
+        <w:rFonts w:ascii="Symbol" w:hAnsi="Symbol" w:hint="default"/>
+      </w:rPr>
+    </w:lvl>
+    <w:lvl w:ilvl="4" w:tplc="44090003" w:tentative="1">
+      <w:start w:val="1"/>
+      <w:numFmt w:val="bullet"/>
+      <w:lvlText w:val="o"/>
+      <w:lvlJc w:val="left"/>
+      <w:pPr>
+        <w:ind w:left="3600" w:hanging="360"/>
+      </w:pPr>
+      <w:rPr>
+        <w:rFonts w:ascii="Courier New" w:hAnsi="Courier New" w:cs="Courier New" w:hint="default"/>
+      </w:rPr>
+    </w:lvl>
+    <w:lvl w:ilvl="5" w:tplc="44090005" w:tentative="1">
+      <w:start w:val="1"/>
+      <w:numFmt w:val="bullet"/>
+      <w:lvlText w:val=""/>
+      <w:lvlJc w:val="left"/>
+      <w:pPr>
+        <w:ind w:left="4320" w:hanging="360"/>
+      </w:pPr>
+      <w:rPr>
+        <w:rFonts w:ascii="Wingdings" w:hAnsi="Wingdings" w:hint="default"/>
+      </w:rPr>
+    </w:lvl>
+    <w:lvl w:ilvl="6" w:tplc="44090001" w:tentative="1">
+      <w:start w:val="1"/>
+      <w:numFmt w:val="bullet"/>
+      <w:lvlText w:val=""/>
+      <w:lvlJc w:val="left"/>
+      <w:pPr>
+        <w:ind w:left="5040" w:hanging="360"/>
+      </w:pPr>
+      <w:rPr>
+        <w:rFonts w:ascii="Symbol" w:hAnsi="Symbol" w:hint="default"/>
+      </w:rPr>
+    </w:lvl>
+    <w:lvl w:ilvl="7" w:tplc="44090003" w:tentative="1">
+      <w:start w:val="1"/>
+      <w:numFmt w:val="bullet"/>
+      <w:lvlText w:val="o"/>
+      <w:lvlJc w:val="left"/>
+      <w:pPr>
+        <w:ind w:left="5760" w:hanging="360"/>
+      </w:pPr>
+      <w:rPr>
+        <w:rFonts w:ascii="Courier New" w:hAnsi="Courier New" w:cs="Courier New" w:hint="default"/>
+      </w:rPr>
+    </w:lvl>
+    <w:lvl w:ilvl="8" w:tplc="44090005" w:tentative="1">
+      <w:start w:val="1"/>
+      <w:numFmt w:val="bullet"/>
+      <w:lvlText w:val=""/>
+      <w:lvlJc w:val="left"/>
+      <w:pPr>
+        <w:ind w:left="6480" w:hanging="360"/>
+      </w:pPr>
+      <w:rPr>
+        <w:rFonts w:ascii="Wingdings" w:hAnsi="Wingdings" w:hint="default"/>
+      </w:rPr>
+    </w:lvl>
+  </w:abstractNum>
+  <w:abstractNum w:abstractNumId="6" w15:restartNumberingAfterBreak="0">
     <w:nsid w:val="25DD39C2"/>
     <w:multiLevelType w:val="hybridMultilevel"/>
     <w:tmpl w:val="5240CD46"/>
@@ -17354,7 +19312,13 @@
       </w:pPr>
     </w:lvl>
   </w:abstractNum>
-  <w:abstractNum w:abstractNumId="4" w15:restartNumberingAfterBreak="0">
+  <w:abstractNum w:abstractNumId="7" w15:restartNumberingAfterBreak="0">
+    <w:nsid w:val="288E1CE2"/>
+    <w:multiLevelType w:val="multilevel"/>
+    <w:tmpl w:val="0409001D"/>
+    <w:numStyleLink w:val="Multipunch"/>
+  </w:abstractNum>
+  <w:abstractNum w:abstractNumId="8" w15:restartNumberingAfterBreak="0">
     <w:nsid w:val="28AE5622"/>
     <w:multiLevelType w:val="hybridMultilevel"/>
     <w:tmpl w:val="A4DE4F40"/>
@@ -17443,7 +19407,100 @@
       </w:pPr>
     </w:lvl>
   </w:abstractNum>
-  <w:abstractNum w:abstractNumId="5" w15:restartNumberingAfterBreak="0">
+  <w:abstractNum w:abstractNumId="9" w15:restartNumberingAfterBreak="0">
+    <w:nsid w:val="2A9C543C"/>
+    <w:multiLevelType w:val="multilevel"/>
+    <w:tmpl w:val="0409001D"/>
+    <w:styleLink w:val="Multipunch"/>
+    <w:lvl w:ilvl="0">
+      <w:start w:val="1"/>
+      <w:numFmt w:val="bullet"/>
+      <w:lvlText w:val="▢"/>
+      <w:lvlJc w:val="left"/>
+      <w:pPr>
+        <w:spacing w:before="120" w:after="0" w:line="240" w:lineRule="auto"/>
+        <w:ind w:left="360"/>
+      </w:pPr>
+      <w:rPr>
+        <w:rFonts w:ascii="Courier New" w:eastAsia="Courier New" w:hAnsi="Courier New" w:cs="Courier New"/>
+        <w:color w:val="BFBFBF"/>
+        <w:sz w:val="56"/>
+      </w:rPr>
+    </w:lvl>
+    <w:lvl w:ilvl="1">
+      <w:start w:val="1"/>
+      <w:numFmt w:val="lowerLetter"/>
+      <w:lvlText w:val="%2)"/>
+      <w:lvlJc w:val="left"/>
+      <w:pPr>
+        <w:ind w:left="720" w:hanging="360"/>
+      </w:pPr>
+    </w:lvl>
+    <w:lvl w:ilvl="2">
+      <w:start w:val="1"/>
+      <w:numFmt w:val="lowerRoman"/>
+      <w:lvlText w:val="%3)"/>
+      <w:lvlJc w:val="left"/>
+      <w:pPr>
+        <w:ind w:left="1080" w:hanging="360"/>
+      </w:pPr>
+    </w:lvl>
+    <w:lvl w:ilvl="3">
+      <w:start w:val="1"/>
+      <w:numFmt w:val="decimal"/>
+      <w:lvlText w:val="(%4)"/>
+      <w:lvlJc w:val="left"/>
+      <w:pPr>
+        <w:ind w:left="1440" w:hanging="360"/>
+      </w:pPr>
+    </w:lvl>
+    <w:lvl w:ilvl="4">
+      <w:start w:val="1"/>
+      <w:numFmt w:val="lowerLetter"/>
+      <w:lvlText w:val="(%5)"/>
+      <w:lvlJc w:val="left"/>
+      <w:pPr>
+        <w:ind w:left="1800" w:hanging="360"/>
+      </w:pPr>
+    </w:lvl>
+    <w:lvl w:ilvl="5">
+      <w:start w:val="1"/>
+      <w:numFmt w:val="lowerRoman"/>
+      <w:lvlText w:val="(%6)"/>
+      <w:lvlJc w:val="left"/>
+      <w:pPr>
+        <w:ind w:left="2160" w:hanging="360"/>
+      </w:pPr>
+    </w:lvl>
+    <w:lvl w:ilvl="6">
+      <w:start w:val="1"/>
+      <w:numFmt w:val="decimal"/>
+      <w:lvlText w:val="%7."/>
+      <w:lvlJc w:val="left"/>
+      <w:pPr>
+        <w:ind w:left="2520" w:hanging="360"/>
+      </w:pPr>
+    </w:lvl>
+    <w:lvl w:ilvl="7">
+      <w:start w:val="1"/>
+      <w:numFmt w:val="lowerLetter"/>
+      <w:lvlText w:val="%8."/>
+      <w:lvlJc w:val="left"/>
+      <w:pPr>
+        <w:ind w:left="2880" w:hanging="360"/>
+      </w:pPr>
+    </w:lvl>
+    <w:lvl w:ilvl="8">
+      <w:start w:val="1"/>
+      <w:numFmt w:val="lowerRoman"/>
+      <w:lvlText w:val="%9."/>
+      <w:lvlJc w:val="left"/>
+      <w:pPr>
+        <w:ind w:left="3240" w:hanging="360"/>
+      </w:pPr>
+    </w:lvl>
+  </w:abstractNum>
+  <w:abstractNum w:abstractNumId="10" w15:restartNumberingAfterBreak="0">
     <w:nsid w:val="324A74BA"/>
     <w:multiLevelType w:val="hybridMultilevel"/>
     <w:tmpl w:val="2E62AFB6"/>
@@ -17532,7 +19589,7 @@
       </w:pPr>
     </w:lvl>
   </w:abstractNum>
-  <w:abstractNum w:abstractNumId="6" w15:restartNumberingAfterBreak="0">
+  <w:abstractNum w:abstractNumId="11" w15:restartNumberingAfterBreak="0">
     <w:nsid w:val="3834587B"/>
     <w:multiLevelType w:val="hybridMultilevel"/>
     <w:tmpl w:val="4F2A6424"/>
@@ -17645,7 +19702,7 @@
       </w:rPr>
     </w:lvl>
   </w:abstractNum>
-  <w:abstractNum w:abstractNumId="7" w15:restartNumberingAfterBreak="0">
+  <w:abstractNum w:abstractNumId="12" w15:restartNumberingAfterBreak="0">
     <w:nsid w:val="3D220DB4"/>
     <w:multiLevelType w:val="hybridMultilevel"/>
     <w:tmpl w:val="ADF40AE8"/>
@@ -17758,7 +19815,7 @@
       </w:rPr>
     </w:lvl>
   </w:abstractNum>
-  <w:abstractNum w:abstractNumId="8" w15:restartNumberingAfterBreak="0">
+  <w:abstractNum w:abstractNumId="13" w15:restartNumberingAfterBreak="0">
     <w:nsid w:val="42D815EF"/>
     <w:multiLevelType w:val="hybridMultilevel"/>
     <w:tmpl w:val="303CF760"/>
@@ -17871,7 +19928,7 @@
       </w:rPr>
     </w:lvl>
   </w:abstractNum>
-  <w:abstractNum w:abstractNumId="9" w15:restartNumberingAfterBreak="0">
+  <w:abstractNum w:abstractNumId="14" w15:restartNumberingAfterBreak="0">
     <w:nsid w:val="4641003E"/>
     <w:multiLevelType w:val="hybridMultilevel"/>
     <w:tmpl w:val="CC16F02E"/>
@@ -17960,7 +20017,100 @@
       </w:pPr>
     </w:lvl>
   </w:abstractNum>
-  <w:abstractNum w:abstractNumId="10" w15:restartNumberingAfterBreak="0">
+  <w:abstractNum w:abstractNumId="15" w15:restartNumberingAfterBreak="0">
+    <w:nsid w:val="4A2778A6"/>
+    <w:multiLevelType w:val="multilevel"/>
+    <w:tmpl w:val="0409001D"/>
+    <w:styleLink w:val="Singlepunch"/>
+    <w:lvl w:ilvl="0">
+      <w:start w:val="1"/>
+      <w:numFmt w:val="bullet"/>
+      <w:lvlText w:val="o"/>
+      <w:lvlJc w:val="left"/>
+      <w:pPr>
+        <w:spacing w:before="120" w:after="0" w:line="240" w:lineRule="auto"/>
+        <w:ind w:left="360"/>
+      </w:pPr>
+      <w:rPr>
+        <w:rFonts w:ascii="Courier New" w:eastAsia="Courier New" w:hAnsi="Courier New" w:cs="Courier New"/>
+        <w:color w:val="BFBFBF"/>
+        <w:sz w:val="52"/>
+      </w:rPr>
+    </w:lvl>
+    <w:lvl w:ilvl="1">
+      <w:start w:val="1"/>
+      <w:numFmt w:val="lowerLetter"/>
+      <w:lvlText w:val="%2)"/>
+      <w:lvlJc w:val="left"/>
+      <w:pPr>
+        <w:ind w:left="720" w:hanging="360"/>
+      </w:pPr>
+    </w:lvl>
+    <w:lvl w:ilvl="2">
+      <w:start w:val="1"/>
+      <w:numFmt w:val="lowerRoman"/>
+      <w:lvlText w:val="%3)"/>
+      <w:lvlJc w:val="left"/>
+      <w:pPr>
+        <w:ind w:left="1080" w:hanging="360"/>
+      </w:pPr>
+    </w:lvl>
+    <w:lvl w:ilvl="3">
+      <w:start w:val="1"/>
+      <w:numFmt w:val="decimal"/>
+      <w:lvlText w:val="(%4)"/>
+      <w:lvlJc w:val="left"/>
+      <w:pPr>
+        <w:ind w:left="1440" w:hanging="360"/>
+      </w:pPr>
+    </w:lvl>
+    <w:lvl w:ilvl="4">
+      <w:start w:val="1"/>
+      <w:numFmt w:val="lowerLetter"/>
+      <w:lvlText w:val="(%5)"/>
+      <w:lvlJc w:val="left"/>
+      <w:pPr>
+        <w:ind w:left="1800" w:hanging="360"/>
+      </w:pPr>
+    </w:lvl>
+    <w:lvl w:ilvl="5">
+      <w:start w:val="1"/>
+      <w:numFmt w:val="lowerRoman"/>
+      <w:lvlText w:val="(%6)"/>
+      <w:lvlJc w:val="left"/>
+      <w:pPr>
+        <w:ind w:left="2160" w:hanging="360"/>
+      </w:pPr>
+    </w:lvl>
+    <w:lvl w:ilvl="6">
+      <w:start w:val="1"/>
+      <w:numFmt w:val="decimal"/>
+      <w:lvlText w:val="%7."/>
+      <w:lvlJc w:val="left"/>
+      <w:pPr>
+        <w:ind w:left="2520" w:hanging="360"/>
+      </w:pPr>
+    </w:lvl>
+    <w:lvl w:ilvl="7">
+      <w:start w:val="1"/>
+      <w:numFmt w:val="lowerLetter"/>
+      <w:lvlText w:val="%8."/>
+      <w:lvlJc w:val="left"/>
+      <w:pPr>
+        <w:ind w:left="2880" w:hanging="360"/>
+      </w:pPr>
+    </w:lvl>
+    <w:lvl w:ilvl="8">
+      <w:start w:val="1"/>
+      <w:numFmt w:val="lowerRoman"/>
+      <w:lvlText w:val="%9."/>
+      <w:lvlJc w:val="left"/>
+      <w:pPr>
+        <w:ind w:left="3240" w:hanging="360"/>
+      </w:pPr>
+    </w:lvl>
+  </w:abstractNum>
+  <w:abstractNum w:abstractNumId="16" w15:restartNumberingAfterBreak="0">
     <w:nsid w:val="4C2F70C1"/>
     <w:multiLevelType w:val="hybridMultilevel"/>
     <w:tmpl w:val="C76AB272"/>
@@ -18073,7 +20223,7 @@
       </w:rPr>
     </w:lvl>
   </w:abstractNum>
-  <w:abstractNum w:abstractNumId="11" w15:restartNumberingAfterBreak="0">
+  <w:abstractNum w:abstractNumId="17" w15:restartNumberingAfterBreak="0">
     <w:nsid w:val="5D0E2E63"/>
     <w:multiLevelType w:val="hybridMultilevel"/>
     <w:tmpl w:val="7E4C93BA"/>
@@ -18186,7 +20336,7 @@
       </w:pPr>
     </w:lvl>
   </w:abstractNum>
-  <w:abstractNum w:abstractNumId="12" w15:restartNumberingAfterBreak="0">
+  <w:abstractNum w:abstractNumId="18" w15:restartNumberingAfterBreak="0">
     <w:nsid w:val="5E4130B6"/>
     <w:multiLevelType w:val="hybridMultilevel"/>
     <w:tmpl w:val="CE96E6AC"/>
@@ -18275,7 +20425,7 @@
       </w:pPr>
     </w:lvl>
   </w:abstractNum>
-  <w:abstractNum w:abstractNumId="13" w15:restartNumberingAfterBreak="0">
+  <w:abstractNum w:abstractNumId="19" w15:restartNumberingAfterBreak="0">
     <w:nsid w:val="60625BA9"/>
     <w:multiLevelType w:val="hybridMultilevel"/>
     <w:tmpl w:val="699641CC"/>
@@ -18388,7 +20538,93 @@
       </w:rPr>
     </w:lvl>
   </w:abstractNum>
-  <w:abstractNum w:abstractNumId="14" w15:restartNumberingAfterBreak="0">
+  <w:abstractNum w:abstractNumId="20" w15:restartNumberingAfterBreak="0">
+    <w:nsid w:val="618A2813"/>
+    <w:multiLevelType w:val="hybridMultilevel"/>
+    <w:tmpl w:val="0A0CB462"/>
+    <w:lvl w:ilvl="0" w:tplc="4409000F">
+      <w:start w:val="1"/>
+      <w:numFmt w:val="decimal"/>
+      <w:lvlText w:val="%1."/>
+      <w:lvlJc w:val="left"/>
+      <w:pPr>
+        <w:ind w:left="780" w:hanging="360"/>
+      </w:pPr>
+    </w:lvl>
+    <w:lvl w:ilvl="1" w:tplc="44090019" w:tentative="1">
+      <w:start w:val="1"/>
+      <w:numFmt w:val="lowerLetter"/>
+      <w:lvlText w:val="%2."/>
+      <w:lvlJc w:val="left"/>
+      <w:pPr>
+        <w:ind w:left="1500" w:hanging="360"/>
+      </w:pPr>
+    </w:lvl>
+    <w:lvl w:ilvl="2" w:tplc="4409001B" w:tentative="1">
+      <w:start w:val="1"/>
+      <w:numFmt w:val="lowerRoman"/>
+      <w:lvlText w:val="%3."/>
+      <w:lvlJc w:val="right"/>
+      <w:pPr>
+        <w:ind w:left="2220" w:hanging="180"/>
+      </w:pPr>
+    </w:lvl>
+    <w:lvl w:ilvl="3" w:tplc="4409000F" w:tentative="1">
+      <w:start w:val="1"/>
+      <w:numFmt w:val="decimal"/>
+      <w:lvlText w:val="%4."/>
+      <w:lvlJc w:val="left"/>
+      <w:pPr>
+        <w:ind w:left="2940" w:hanging="360"/>
+      </w:pPr>
+    </w:lvl>
+    <w:lvl w:ilvl="4" w:tplc="44090019" w:tentative="1">
+      <w:start w:val="1"/>
+      <w:numFmt w:val="lowerLetter"/>
+      <w:lvlText w:val="%5."/>
+      <w:lvlJc w:val="left"/>
+      <w:pPr>
+        <w:ind w:left="3660" w:hanging="360"/>
+      </w:pPr>
+    </w:lvl>
+    <w:lvl w:ilvl="5" w:tplc="4409001B" w:tentative="1">
+      <w:start w:val="1"/>
+      <w:numFmt w:val="lowerRoman"/>
+      <w:lvlText w:val="%6."/>
+      <w:lvlJc w:val="right"/>
+      <w:pPr>
+        <w:ind w:left="4380" w:hanging="180"/>
+      </w:pPr>
+    </w:lvl>
+    <w:lvl w:ilvl="6" w:tplc="4409000F" w:tentative="1">
+      <w:start w:val="1"/>
+      <w:numFmt w:val="decimal"/>
+      <w:lvlText w:val="%7."/>
+      <w:lvlJc w:val="left"/>
+      <w:pPr>
+        <w:ind w:left="5100" w:hanging="360"/>
+      </w:pPr>
+    </w:lvl>
+    <w:lvl w:ilvl="7" w:tplc="44090019" w:tentative="1">
+      <w:start w:val="1"/>
+      <w:numFmt w:val="lowerLetter"/>
+      <w:lvlText w:val="%8."/>
+      <w:lvlJc w:val="left"/>
+      <w:pPr>
+        <w:ind w:left="5820" w:hanging="360"/>
+      </w:pPr>
+    </w:lvl>
+    <w:lvl w:ilvl="8" w:tplc="4409001B" w:tentative="1">
+      <w:start w:val="1"/>
+      <w:numFmt w:val="lowerRoman"/>
+      <w:lvlText w:val="%9."/>
+      <w:lvlJc w:val="right"/>
+      <w:pPr>
+        <w:ind w:left="6540" w:hanging="180"/>
+      </w:pPr>
+    </w:lvl>
+  </w:abstractNum>
+  <w:abstractNum w:abstractNumId="21" w15:restartNumberingAfterBreak="0">
     <w:nsid w:val="62B0449C"/>
     <w:multiLevelType w:val="hybridMultilevel"/>
     <w:tmpl w:val="509CD854"/>
@@ -18477,7 +20713,7 @@
       </w:pPr>
     </w:lvl>
   </w:abstractNum>
-  <w:abstractNum w:abstractNumId="15" w15:restartNumberingAfterBreak="0">
+  <w:abstractNum w:abstractNumId="22" w15:restartNumberingAfterBreak="0">
     <w:nsid w:val="7AA13741"/>
     <w:multiLevelType w:val="hybridMultilevel"/>
     <w:tmpl w:val="2D82190C"/>
@@ -18567,52 +20803,73 @@
     </w:lvl>
   </w:abstractNum>
   <w:num w:numId="1" w16cid:durableId="67961909">
+    <w:abstractNumId w:val="4"/>
+  </w:num>
+  <w:num w:numId="2" w16cid:durableId="807547421">
+    <w:abstractNumId w:val="11"/>
+  </w:num>
+  <w:num w:numId="3" w16cid:durableId="309134576">
+    <w:abstractNumId w:val="1"/>
+  </w:num>
+  <w:num w:numId="4" w16cid:durableId="755631352">
+    <w:abstractNumId w:val="13"/>
+  </w:num>
+  <w:num w:numId="5" w16cid:durableId="810947333">
+    <w:abstractNumId w:val="16"/>
+  </w:num>
+  <w:num w:numId="6" w16cid:durableId="1067997737">
     <w:abstractNumId w:val="2"/>
   </w:num>
-  <w:num w:numId="2" w16cid:durableId="807547421">
+  <w:num w:numId="7" w16cid:durableId="728186002">
+    <w:abstractNumId w:val="19"/>
+  </w:num>
+  <w:num w:numId="8" w16cid:durableId="981034775">
+    <w:abstractNumId w:val="17"/>
+  </w:num>
+  <w:num w:numId="9" w16cid:durableId="1879512613">
+    <w:abstractNumId w:val="12"/>
+  </w:num>
+  <w:num w:numId="10" w16cid:durableId="1455562517">
     <w:abstractNumId w:val="6"/>
   </w:num>
-  <w:num w:numId="3" w16cid:durableId="309134576">
+  <w:num w:numId="11" w16cid:durableId="140074440">
+    <w:abstractNumId w:val="10"/>
+  </w:num>
+  <w:num w:numId="12" w16cid:durableId="112135467">
+    <w:abstractNumId w:val="14"/>
+  </w:num>
+  <w:num w:numId="13" w16cid:durableId="579143885">
+    <w:abstractNumId w:val="8"/>
+  </w:num>
+  <w:num w:numId="14" w16cid:durableId="1735350457">
+    <w:abstractNumId w:val="18"/>
+  </w:num>
+  <w:num w:numId="15" w16cid:durableId="1997955842">
+    <w:abstractNumId w:val="22"/>
+  </w:num>
+  <w:num w:numId="16" w16cid:durableId="1224869635">
+    <w:abstractNumId w:val="21"/>
+  </w:num>
+  <w:num w:numId="17" w16cid:durableId="537082112">
+    <w:abstractNumId w:val="9"/>
+  </w:num>
+  <w:num w:numId="18" w16cid:durableId="481847989">
+    <w:abstractNumId w:val="7"/>
+  </w:num>
+  <w:num w:numId="19" w16cid:durableId="681511113">
+    <w:abstractNumId w:val="15"/>
+  </w:num>
+  <w:num w:numId="20" w16cid:durableId="970785364">
     <w:abstractNumId w:val="0"/>
   </w:num>
-  <w:num w:numId="4" w16cid:durableId="755631352">
-    <w:abstractNumId w:val="8"/>
+  <w:num w:numId="21" w16cid:durableId="156307735">
+    <w:abstractNumId w:val="20"/>
   </w:num>
-  <w:num w:numId="5" w16cid:durableId="810947333">
-    <w:abstractNumId w:val="10"/>
-  </w:num>
-  <w:num w:numId="6" w16cid:durableId="1067997737">
-    <w:abstractNumId w:val="1"/>
-  </w:num>
-  <w:num w:numId="7" w16cid:durableId="728186002">
-    <w:abstractNumId w:val="13"/>
-  </w:num>
-  <w:num w:numId="8" w16cid:durableId="981034775">
-    <w:abstractNumId w:val="11"/>
-  </w:num>
-  <w:num w:numId="9" w16cid:durableId="1879512613">
-    <w:abstractNumId w:val="7"/>
-  </w:num>
-  <w:num w:numId="10" w16cid:durableId="1455562517">
-    <w:abstractNumId w:val="3"/>
-  </w:num>
-  <w:num w:numId="11" w16cid:durableId="140074440">
+  <w:num w:numId="22" w16cid:durableId="1643921185">
     <w:abstractNumId w:val="5"/>
   </w:num>
-  <w:num w:numId="12" w16cid:durableId="112135467">
-    <w:abstractNumId w:val="9"/>
-  </w:num>
-  <w:num w:numId="13" w16cid:durableId="579143885">
-    <w:abstractNumId w:val="4"/>
-  </w:num>
-  <w:num w:numId="14" w16cid:durableId="1735350457">
-    <w:abstractNumId w:val="12"/>
-  </w:num>
-  <w:num w:numId="15" w16cid:durableId="1997955842">
-    <w:abstractNumId w:val="15"/>
-  </w:num>
-  <w:num w:numId="16" w16cid:durableId="1224869635">
-    <w:abstractNumId w:val="14"/>
+  <w:num w:numId="23" w16cid:durableId="1486386490">
+    <w:abstractNumId w:val="3"/>
   </w:num>
 </w:numbering>
 </file>
@@ -19358,6 +21615,101 @@
       </w:tblBorders>
     </w:tblPr>
   </w:style>
+  <w:style w:type="numbering" w:customStyle="1" w:styleId="Multipunch">
+    <w:name w:val="Multi punch"/>
+    <w:rsid w:val="00E24FE3"/>
+    <w:pPr>
+      <w:numPr>
+        <w:numId w:val="17"/>
+      </w:numPr>
+    </w:pPr>
+  </w:style>
+  <w:style w:type="numbering" w:customStyle="1" w:styleId="Singlepunch">
+    <w:name w:val="Single punch"/>
+    <w:rsid w:val="00E24FE3"/>
+    <w:pPr>
+      <w:numPr>
+        <w:numId w:val="19"/>
+      </w:numPr>
+    </w:pPr>
+  </w:style>
+  <w:style w:type="paragraph" w:customStyle="1" w:styleId="QSkipLogic">
+    <w:name w:val="QSkipLogic"/>
+    <w:basedOn w:val="Normal"/>
+    <w:qFormat/>
+    <w:rsid w:val="00E24FE3"/>
+    <w:pPr>
+      <w:shd w:val="clear" w:color="auto" w:fill="8D8D8D"/>
+      <w:spacing w:before="120" w:after="120" w:line="240" w:lineRule="auto"/>
+    </w:pPr>
+    <w:rPr>
+      <w:rFonts w:eastAsiaTheme="minorEastAsia"/>
+      <w:i/>
+      <w:color w:val="FFFFFF"/>
+      <w:sz w:val="20"/>
+    </w:rPr>
+  </w:style>
+  <w:style w:type="paragraph" w:customStyle="1" w:styleId="H2">
+    <w:name w:val="H2"/>
+    <w:next w:val="Normal"/>
+    <w:rsid w:val="00E24FE3"/>
+    <w:pPr>
+      <w:spacing w:after="240" w:line="240" w:lineRule="auto"/>
+    </w:pPr>
+    <w:rPr>
+      <w:b/>
+      <w:color w:val="000000"/>
+      <w:kern w:val="0"/>
+      <w:sz w:val="48"/>
+      <w:szCs w:val="48"/>
+      <w:lang w:val="en-US" w:eastAsia="en-US"/>
+      <w14:ligatures w14:val="none"/>
+    </w:rPr>
+  </w:style>
+  <w:style w:type="paragraph" w:customStyle="1" w:styleId="BlockStartLabel">
+    <w:name w:val="BlockStartLabel"/>
+    <w:basedOn w:val="Normal"/>
+    <w:qFormat/>
+    <w:rsid w:val="00E24FE3"/>
+    <w:pPr>
+      <w:spacing w:before="120" w:after="120" w:line="240" w:lineRule="auto"/>
+    </w:pPr>
+    <w:rPr>
+      <w:rFonts w:eastAsiaTheme="minorEastAsia"/>
+      <w:b/>
+      <w:color w:val="CCCCCC"/>
+    </w:rPr>
+  </w:style>
+  <w:style w:type="paragraph" w:customStyle="1" w:styleId="BlockSeparator">
+    <w:name w:val="BlockSeparator"/>
+    <w:basedOn w:val="Normal"/>
+    <w:qFormat/>
+    <w:rsid w:val="00E24FE3"/>
+    <w:pPr>
+      <w:pBdr>
+        <w:bottom w:val="single" w:sz="8" w:space="0" w:color="CCCCCC"/>
+      </w:pBdr>
+      <w:spacing w:after="0" w:line="120" w:lineRule="auto"/>
+      <w:jc w:val="center"/>
+    </w:pPr>
+    <w:rPr>
+      <w:rFonts w:eastAsiaTheme="minorEastAsia"/>
+      <w:b/>
+      <w:color w:val="CCCCCC"/>
+    </w:rPr>
+  </w:style>
+  <w:style w:type="character" w:styleId="FollowedHyperlink">
+    <w:name w:val="FollowedHyperlink"/>
+    <w:basedOn w:val="DefaultParagraphFont"/>
+    <w:uiPriority w:val="99"/>
+    <w:semiHidden/>
+    <w:unhideWhenUsed/>
+    <w:rsid w:val="006A0CAF"/>
+    <w:rPr>
+      <w:color w:val="954F72" w:themeColor="followedHyperlink"/>
+      <w:u w:val="single"/>
+    </w:rPr>
+  </w:style>
 </w:styles>
 </file>
 
